--- a/Student/CH07/LAB07-01.docx
+++ b/Student/CH07/LAB07-01.docx
@@ -1,6 +1,6 @@
 
 <file path=word/document.xml><?xml version="1.0" encoding="utf-8"?>
-<w:document xmlns:wpc="http://schemas.microsoft.com/office/word/2010/wordprocessingCanvas" xmlns:cx="http://schemas.microsoft.com/office/drawing/2014/chartex" xmlns:cx1="http://schemas.microsoft.com/office/drawing/2015/9/8/chartex" xmlns:cx2="http://schemas.microsoft.com/office/drawing/2015/10/21/chartex" xmlns:cx3="http://schemas.microsoft.com/office/drawing/2016/5/9/chartex" xmlns:cx4="http://schemas.microsoft.com/office/drawing/2016/5/10/chartex" xmlns:cx5="http://schemas.microsoft.com/office/drawing/2016/5/11/chartex" xmlns:cx6="http://schemas.microsoft.com/office/drawing/2016/5/12/chartex" xmlns:cx7="http://schemas.microsoft.com/office/drawing/2016/5/13/chartex" xmlns:cx8="http://schemas.microsoft.com/office/drawing/2016/5/14/chartex" xmlns:mc="http://schemas.openxmlformats.org/markup-compatibility/2006" xmlns:aink="http://schemas.microsoft.com/office/drawing/2016/ink" xmlns:am3d="http://schemas.microsoft.com/office/drawing/2017/model3d" xmlns:o="urn:schemas-microsoft-com:office:office" xmlns:oel="http://schemas.microsoft.com/office/2019/extlst" xmlns:r="http://schemas.openxmlformats.org/officeDocument/2006/relationships" xmlns:m="http://schemas.openxmlformats.org/officeDocument/2006/math" xmlns:v="urn:schemas-microsoft-com:vml" xmlns:wp14="http://schemas.microsoft.com/office/word/2010/wordprocessingDrawing" xmlns:wp="http://schemas.openxmlformats.org/drawingml/2006/wordprocessingDrawing" xmlns:w10="urn:schemas-microsoft-com:office:word" xmlns:w="http://schemas.openxmlformats.org/wordprocessingml/2006/main" xmlns:w14="http://schemas.microsoft.com/office/word/2010/wordml" xmlns:w15="http://schemas.microsoft.com/office/word/2012/wordml" xmlns:w16cex="http://schemas.microsoft.com/office/word/2018/wordml/cex" xmlns:w16cid="http://schemas.microsoft.com/office/word/2016/wordml/cid" xmlns:w16="http://schemas.microsoft.com/office/word/2018/wordml" xmlns:w16sdtdh="http://schemas.microsoft.com/office/word/2020/wordml/sdtdatahash" xmlns:w16se="http://schemas.microsoft.com/office/word/2015/wordml/symex" xmlns:wpg="http://schemas.microsoft.com/office/word/2010/wordprocessingGroup" xmlns:wpi="http://schemas.microsoft.com/office/word/2010/wordprocessingInk" xmlns:wne="http://schemas.microsoft.com/office/word/2006/wordml" xmlns:wps="http://schemas.microsoft.com/office/word/2010/wordprocessingShape" mc:Ignorable="w14 w15 w16se w16cid w16 w16cex w16sdtdh wp14">
+<w:document xmlns:wpc="http://schemas.microsoft.com/office/word/2010/wordprocessingCanvas" xmlns:cx="http://schemas.microsoft.com/office/drawing/2014/chartex" xmlns:cx1="http://schemas.microsoft.com/office/drawing/2015/9/8/chartex" xmlns:cx2="http://schemas.microsoft.com/office/drawing/2015/10/21/chartex" xmlns:cx3="http://schemas.microsoft.com/office/drawing/2016/5/9/chartex" xmlns:cx4="http://schemas.microsoft.com/office/drawing/2016/5/10/chartex" xmlns:cx5="http://schemas.microsoft.com/office/drawing/2016/5/11/chartex" xmlns:cx6="http://schemas.microsoft.com/office/drawing/2016/5/12/chartex" xmlns:cx7="http://schemas.microsoft.com/office/drawing/2016/5/13/chartex" xmlns:cx8="http://schemas.microsoft.com/office/drawing/2016/5/14/chartex" xmlns:mc="http://schemas.openxmlformats.org/markup-compatibility/2006" xmlns:aink="http://schemas.microsoft.com/office/drawing/2016/ink" xmlns:am3d="http://schemas.microsoft.com/office/drawing/2017/model3d" xmlns:o="urn:schemas-microsoft-com:office:office" xmlns:oel="http://schemas.microsoft.com/office/2019/extlst" xmlns:r="http://schemas.openxmlformats.org/officeDocument/2006/relationships" xmlns:m="http://schemas.openxmlformats.org/officeDocument/2006/math" xmlns:v="urn:schemas-microsoft-com:vml" xmlns:wp14="http://schemas.microsoft.com/office/word/2010/wordprocessingDrawing" xmlns:wp="http://schemas.openxmlformats.org/drawingml/2006/wordprocessingDrawing" xmlns:w10="urn:schemas-microsoft-com:office:word" xmlns:w="http://schemas.openxmlformats.org/wordprocessingml/2006/main" xmlns:w14="http://schemas.microsoft.com/office/word/2010/wordml" xmlns:w15="http://schemas.microsoft.com/office/word/2012/wordml" xmlns:w16cex="http://schemas.microsoft.com/office/word/2018/wordml/cex" xmlns:w16cid="http://schemas.microsoft.com/office/word/2016/wordml/cid" xmlns:w16="http://schemas.microsoft.com/office/word/2018/wordml" xmlns:w16du="http://schemas.microsoft.com/office/word/2023/wordml/word16du" xmlns:w16sdtdh="http://schemas.microsoft.com/office/word/2020/wordml/sdtdatahash" xmlns:w16se="http://schemas.microsoft.com/office/word/2015/wordml/symex" xmlns:wpg="http://schemas.microsoft.com/office/word/2010/wordprocessingGroup" xmlns:wpi="http://schemas.microsoft.com/office/word/2010/wordprocessingInk" xmlns:wne="http://schemas.microsoft.com/office/word/2006/wordml" xmlns:wps="http://schemas.microsoft.com/office/word/2010/wordprocessingShape" mc:Ignorable="w14 w15 w16se w16cid w16 w16cex w16sdtdh w16du wp14">
   <w:body>
     <w:p>
       <w:r>
@@ -8,7 +8,7 @@
           <w:noProof/>
         </w:rPr>
         <w:drawing>
-          <wp:anchor distT="0" distB="0" distL="114300" distR="114300" simplePos="0" relativeHeight="251658240" behindDoc="0" locked="0" layoutInCell="1" allowOverlap="1" wp14:anchorId="44701539" wp14:editId="1AEB1655">
+          <wp:anchor distT="0" distB="0" distL="114300" distR="114300" simplePos="0" relativeHeight="251658240" behindDoc="0" locked="0" layoutInCell="1" allowOverlap="1" wp14:anchorId="44701539" wp14:editId="4280784A">
             <wp:simplePos x="0" y="0"/>
             <wp:positionH relativeFrom="margin">
               <wp:align>center</wp:align>
@@ -260,6 +260,14 @@
         </w:rPr>
         <w:t>2</w:t>
       </w:r>
+      <w:r>
+        <w:rPr>
+          <w:rFonts w:cstheme="minorHAnsi"/>
+          <w:sz w:val="16"/>
+          <w:szCs w:val="16"/>
+        </w:rPr>
+        <w:t>.1</w:t>
+      </w:r>
     </w:p>
     <w:p>
       <w:pPr>
@@ -276,7 +284,39 @@
           <w:sz w:val="16"/>
           <w:szCs w:val="16"/>
         </w:rPr>
-        <w:t>06-JUN-2023</w:t>
+        <w:t>30</w:t>
+      </w:r>
+      <w:r>
+        <w:rPr>
+          <w:rFonts w:cstheme="minorHAnsi"/>
+          <w:sz w:val="16"/>
+          <w:szCs w:val="16"/>
+        </w:rPr>
+        <w:t>-</w:t>
+      </w:r>
+      <w:r>
+        <w:rPr>
+          <w:rFonts w:cstheme="minorHAnsi"/>
+          <w:sz w:val="16"/>
+          <w:szCs w:val="16"/>
+        </w:rPr>
+        <w:t>SEP</w:t>
+      </w:r>
+      <w:r>
+        <w:rPr>
+          <w:rFonts w:cstheme="minorHAnsi"/>
+          <w:sz w:val="16"/>
+          <w:szCs w:val="16"/>
+        </w:rPr>
+        <w:t>-202</w:t>
+      </w:r>
+      <w:r>
+        <w:rPr>
+          <w:rFonts w:cstheme="minorHAnsi"/>
+          <w:sz w:val="16"/>
+          <w:szCs w:val="16"/>
+        </w:rPr>
+        <w:t>4</w:t>
       </w:r>
     </w:p>
     <w:p/>
@@ -562,7 +602,6 @@
       <w:r>
         <w:t xml:space="preserve">Interrogate the inodes of the files in the </w:t>
       </w:r>
-      <w:proofErr w:type="spellStart"/>
       <w:r>
         <w:rPr>
           <w:b/>
@@ -570,17 +609,7 @@
           <w:i/>
           <w:iCs/>
         </w:rPr>
-        <w:t>Hikaru</w:t>
-      </w:r>
-      <w:proofErr w:type="spellEnd"/>
-      <w:r>
-        <w:rPr>
-          <w:b/>
-          <w:bCs/>
-          <w:i/>
-          <w:iCs/>
-        </w:rPr>
-        <w:t xml:space="preserve"> Sulu</w:t>
+        <w:t>Hikaru Sulu</w:t>
       </w:r>
       <w:r>
         <w:t xml:space="preserve"> and </w:t>
@@ -669,7 +698,6 @@
       <w:r>
         <w:t xml:space="preserve"> </w:t>
       </w:r>
-      <w:proofErr w:type="spellStart"/>
       <w:r>
         <w:rPr>
           <w:b/>
@@ -677,17 +705,7 @@
           <w:i/>
           <w:iCs/>
         </w:rPr>
-        <w:t>Hikaru</w:t>
-      </w:r>
-      <w:proofErr w:type="spellEnd"/>
-      <w:r>
-        <w:rPr>
-          <w:b/>
-          <w:bCs/>
-          <w:i/>
-          <w:iCs/>
-        </w:rPr>
-        <w:t xml:space="preserve"> Sulu</w:t>
+        <w:t>Hikaru Sulu</w:t>
       </w:r>
       <w:r>
         <w:t xml:space="preserve"> folder?</w:t>
@@ -1354,6 +1372,7 @@
         </w:rPr>
         <w:t>|</w:t>
       </w:r>
+      <w:proofErr w:type="gramStart"/>
       <w:r>
         <w:rPr>
           <w:rFonts w:ascii="Courier" w:hAnsi="Courier"/>
@@ -1370,6 +1389,7 @@
         </w:rPr>
         <w:t>‘</w:t>
       </w:r>
+      <w:proofErr w:type="gramEnd"/>
       <w:r>
         <w:rPr>
           <w:rFonts w:ascii="Courier" w:hAnsi="Courier"/>
@@ -1833,7 +1853,6 @@
         </w:rPr>
         <w:t>Starfleet Federation/Personnel/</w:t>
       </w:r>
-      <w:proofErr w:type="spellStart"/>
       <w:r>
         <w:rPr>
           <w:b/>
@@ -1841,9 +1860,26 @@
           <w:i/>
           <w:iCs/>
         </w:rPr>
-        <w:t>Capitans</w:t>
-      </w:r>
-      <w:proofErr w:type="spellEnd"/>
+        <w:t>Capta</w:t>
+      </w:r>
+      <w:r>
+        <w:rPr>
+          <w:b/>
+          <w:bCs/>
+          <w:i/>
+          <w:iCs/>
+        </w:rPr>
+        <w:t>i</w:t>
+      </w:r>
+      <w:r>
+        <w:rPr>
+          <w:b/>
+          <w:bCs/>
+          <w:i/>
+          <w:iCs/>
+        </w:rPr>
+        <w:t>ns</w:t>
+      </w:r>
       <w:r>
         <w:rPr>
           <w:b/>
@@ -1957,15 +1993,19 @@
         <w:t>USS Excelsior</w:t>
       </w:r>
       <w:r>
-        <w:t xml:space="preserve"> is a soft link or symbolic-link</w:t>
-      </w:r>
+        <w:t xml:space="preserve"> is a soft link or </w:t>
+      </w:r>
+      <w:proofErr w:type="gramStart"/>
+      <w:r>
+        <w:t>symbolic-link</w:t>
+      </w:r>
+      <w:proofErr w:type="gramEnd"/>
       <w:r>
         <w:t xml:space="preserve"> </w:t>
       </w:r>
       <w:r>
         <w:t xml:space="preserve">under </w:t>
       </w:r>
-      <w:proofErr w:type="spellStart"/>
       <w:r>
         <w:rPr>
           <w:b/>
@@ -1973,29 +2013,299 @@
           <w:i/>
           <w:iCs/>
         </w:rPr>
-        <w:t>Hikaru</w:t>
+        <w:t>Hikaru Sulu</w:t>
+      </w:r>
+      <w:r>
+        <w:t>. Remove these links first, then recreate them once</w:t>
+      </w:r>
+      <w:r>
+        <w:t xml:space="preserve"> </w:t>
+      </w:r>
+      <w:r>
+        <w:t>the ship has been moved to the 'Federation Ships' directory.</w:t>
+      </w:r>
+    </w:p>
+    <w:p/>
+    <w:p>
+      <w:pPr>
+        <w:ind w:left="720"/>
+        <w:rPr>
+          <w:rFonts w:ascii="Courier" w:hAnsi="Courier"/>
+          <w:sz w:val="13"/>
+          <w:szCs w:val="13"/>
+        </w:rPr>
+      </w:pPr>
+      <w:r>
+        <w:rPr>
+          <w:rFonts w:ascii="Courier" w:hAnsi="Courier"/>
+          <w:sz w:val="13"/>
+          <w:szCs w:val="13"/>
+        </w:rPr>
+        <w:t>/Starfleet Federation/</w:t>
+      </w:r>
+    </w:p>
+    <w:p>
+      <w:pPr>
+        <w:ind w:left="720"/>
+        <w:rPr>
+          <w:rFonts w:ascii="Courier" w:hAnsi="Courier"/>
+          <w:sz w:val="13"/>
+          <w:szCs w:val="13"/>
+        </w:rPr>
+      </w:pPr>
+      <w:r>
+        <w:rPr>
+          <w:rFonts w:ascii="Courier" w:eastAsia="MS Gothic" w:hAnsi="Courier" w:cs="MS Gothic"/>
+          <w:sz w:val="13"/>
+          <w:szCs w:val="13"/>
+        </w:rPr>
+        <w:t>|--</w:t>
+      </w:r>
+      <w:r>
+        <w:rPr>
+          <w:rFonts w:ascii="Courier" w:hAnsi="Courier"/>
+          <w:sz w:val="13"/>
+          <w:szCs w:val="13"/>
+        </w:rPr>
+        <w:t xml:space="preserve"> Federation Ships</w:t>
+      </w:r>
+    </w:p>
+    <w:p>
+      <w:pPr>
+        <w:ind w:left="720"/>
+        <w:rPr>
+          <w:rFonts w:ascii="Courier" w:hAnsi="Courier"/>
+          <w:sz w:val="13"/>
+          <w:szCs w:val="13"/>
+        </w:rPr>
+      </w:pPr>
+      <w:r>
+        <w:rPr>
+          <w:rFonts w:ascii="MS Mincho" w:eastAsia="MS Mincho" w:hAnsi="MS Mincho" w:cs="MS Mincho" w:hint="eastAsia"/>
+          <w:sz w:val="13"/>
+          <w:szCs w:val="13"/>
+        </w:rPr>
+        <w:t>|</w:t>
+      </w:r>
+      <w:r>
+        <w:rPr>
+          <w:rFonts w:ascii="Courier" w:hAnsi="Courier"/>
+          <w:sz w:val="13"/>
+          <w:szCs w:val="13"/>
+        </w:rPr>
+        <w:t xml:space="preserve">   </w:t>
+      </w:r>
+      <w:r>
+        <w:rPr>
+          <w:rFonts w:ascii="Courier" w:eastAsia="MS Gothic" w:hAnsi="Courier" w:cs="MS Gothic"/>
+          <w:sz w:val="13"/>
+          <w:szCs w:val="13"/>
+        </w:rPr>
+        <w:t>|--</w:t>
+      </w:r>
+      <w:r>
+        <w:rPr>
+          <w:rFonts w:ascii="Courier" w:hAnsi="Courier"/>
+          <w:sz w:val="13"/>
+          <w:szCs w:val="13"/>
+        </w:rPr>
+        <w:t xml:space="preserve"> USS Discovery</w:t>
+      </w:r>
+    </w:p>
+    <w:p>
+      <w:pPr>
+        <w:ind w:left="720"/>
+        <w:rPr>
+          <w:rFonts w:ascii="Courier" w:hAnsi="Courier"/>
+          <w:sz w:val="13"/>
+          <w:szCs w:val="13"/>
+        </w:rPr>
+      </w:pPr>
+      <w:r>
+        <w:rPr>
+          <w:rFonts w:ascii="MS Mincho" w:eastAsia="MS Mincho" w:hAnsi="MS Mincho" w:cs="MS Mincho" w:hint="eastAsia"/>
+          <w:sz w:val="13"/>
+          <w:szCs w:val="13"/>
+        </w:rPr>
+        <w:t>|</w:t>
+      </w:r>
+      <w:r>
+        <w:rPr>
+          <w:rFonts w:ascii="Courier" w:hAnsi="Courier"/>
+          <w:sz w:val="13"/>
+          <w:szCs w:val="13"/>
+        </w:rPr>
+        <w:t xml:space="preserve">   </w:t>
+      </w:r>
+      <w:r>
+        <w:rPr>
+          <w:rFonts w:ascii="Courier" w:eastAsia="MS Gothic" w:hAnsi="Courier" w:cs="MS Gothic"/>
+          <w:sz w:val="13"/>
+          <w:szCs w:val="13"/>
+        </w:rPr>
+        <w:t>|--</w:t>
+      </w:r>
+      <w:r>
+        <w:rPr>
+          <w:rFonts w:ascii="Courier" w:hAnsi="Courier"/>
+          <w:sz w:val="13"/>
+          <w:szCs w:val="13"/>
+        </w:rPr>
+        <w:t xml:space="preserve"> USS Enterprise</w:t>
+      </w:r>
+    </w:p>
+    <w:p>
+      <w:pPr>
+        <w:ind w:left="720"/>
+        <w:rPr>
+          <w:rFonts w:ascii="Courier" w:hAnsi="Courier"/>
+          <w:sz w:val="13"/>
+          <w:szCs w:val="13"/>
+        </w:rPr>
+      </w:pPr>
+      <w:r>
+        <w:rPr>
+          <w:rFonts w:ascii="MS Mincho" w:eastAsia="MS Mincho" w:hAnsi="MS Mincho" w:cs="MS Mincho" w:hint="eastAsia"/>
+          <w:sz w:val="13"/>
+          <w:szCs w:val="13"/>
+        </w:rPr>
+        <w:t>|</w:t>
+      </w:r>
+      <w:r>
+        <w:rPr>
+          <w:rFonts w:ascii="Courier" w:hAnsi="Courier"/>
+          <w:sz w:val="13"/>
+          <w:szCs w:val="13"/>
+        </w:rPr>
+        <w:t xml:space="preserve">   </w:t>
+      </w:r>
+      <w:r>
+        <w:rPr>
+          <w:rFonts w:ascii="Courier" w:eastAsia="MS Gothic" w:hAnsi="Courier" w:cs="MS Gothic"/>
+          <w:sz w:val="13"/>
+          <w:szCs w:val="13"/>
+        </w:rPr>
+        <w:t>|--</w:t>
+      </w:r>
+      <w:r>
+        <w:rPr>
+          <w:rFonts w:ascii="Courier" w:hAnsi="Courier"/>
+          <w:sz w:val="13"/>
+          <w:szCs w:val="13"/>
+        </w:rPr>
+        <w:t xml:space="preserve"> USS Enterprise-A</w:t>
+      </w:r>
+    </w:p>
+    <w:p>
+      <w:pPr>
+        <w:ind w:left="720"/>
+        <w:rPr>
+          <w:rFonts w:ascii="Courier" w:hAnsi="Courier"/>
+          <w:sz w:val="13"/>
+          <w:szCs w:val="13"/>
+        </w:rPr>
+      </w:pPr>
+      <w:r>
+        <w:rPr>
+          <w:rFonts w:ascii="MS Mincho" w:eastAsia="MS Mincho" w:hAnsi="MS Mincho" w:cs="MS Mincho" w:hint="eastAsia"/>
+          <w:sz w:val="13"/>
+          <w:szCs w:val="13"/>
+        </w:rPr>
+        <w:t>|</w:t>
+      </w:r>
+      <w:r>
+        <w:rPr>
+          <w:rFonts w:ascii="Courier" w:hAnsi="Courier"/>
+          <w:sz w:val="13"/>
+          <w:szCs w:val="13"/>
+        </w:rPr>
+        <w:t xml:space="preserve">   </w:t>
+      </w:r>
+      <w:r>
+        <w:rPr>
+          <w:rFonts w:ascii="Courier" w:eastAsia="MS Gothic" w:hAnsi="Courier" w:cs="MS Gothic"/>
+          <w:sz w:val="13"/>
+          <w:szCs w:val="13"/>
+        </w:rPr>
+        <w:t>|--</w:t>
+      </w:r>
+      <w:r>
+        <w:rPr>
+          <w:rFonts w:ascii="Courier" w:hAnsi="Courier"/>
+          <w:sz w:val="13"/>
+          <w:szCs w:val="13"/>
+        </w:rPr>
+        <w:t xml:space="preserve"> USS Excelsior</w:t>
+      </w:r>
+    </w:p>
+    <w:p>
+      <w:pPr>
+        <w:ind w:left="720"/>
+        <w:rPr>
+          <w:rFonts w:ascii="Courier" w:hAnsi="Courier"/>
+          <w:sz w:val="13"/>
+          <w:szCs w:val="13"/>
+        </w:rPr>
+      </w:pPr>
+      <w:r>
+        <w:rPr>
+          <w:rFonts w:ascii="MS Mincho" w:eastAsia="MS Mincho" w:hAnsi="MS Mincho" w:cs="MS Mincho" w:hint="eastAsia"/>
+          <w:sz w:val="13"/>
+          <w:szCs w:val="13"/>
+        </w:rPr>
+        <w:t>|</w:t>
+      </w:r>
+      <w:r>
+        <w:rPr>
+          <w:rFonts w:ascii="Courier" w:hAnsi="Courier"/>
+          <w:sz w:val="13"/>
+          <w:szCs w:val="13"/>
+        </w:rPr>
+        <w:t xml:space="preserve">   </w:t>
+      </w:r>
+      <w:r>
+        <w:rPr>
+          <w:rFonts w:ascii="Courier" w:hAnsi="Courier"/>
+          <w:sz w:val="13"/>
+          <w:szCs w:val="13"/>
+        </w:rPr>
+        <w:t>`</w:t>
+      </w:r>
+      <w:r>
+        <w:rPr>
+          <w:rFonts w:ascii="Courier" w:hAnsi="Courier"/>
+          <w:sz w:val="13"/>
+          <w:szCs w:val="13"/>
+        </w:rPr>
+        <w:t>--</w:t>
+      </w:r>
+      <w:r>
+        <w:rPr>
+          <w:rFonts w:ascii="Courier" w:hAnsi="Courier"/>
+          <w:sz w:val="13"/>
+          <w:szCs w:val="13"/>
+        </w:rPr>
+        <w:t xml:space="preserve"> </w:t>
+      </w:r>
+      <w:r>
+        <w:rPr>
+          <w:rFonts w:ascii="Courier" w:hAnsi="Courier"/>
+          <w:sz w:val="13"/>
+          <w:szCs w:val="13"/>
+        </w:rPr>
+        <w:t xml:space="preserve">USS </w:t>
+      </w:r>
+      <w:proofErr w:type="spellStart"/>
+      <w:r>
+        <w:rPr>
+          <w:rFonts w:ascii="Courier" w:hAnsi="Courier"/>
+          <w:sz w:val="13"/>
+          <w:szCs w:val="13"/>
+        </w:rPr>
+        <w:t>Leondegrance</w:t>
       </w:r>
       <w:proofErr w:type="spellEnd"/>
-      <w:r>
-        <w:rPr>
-          <w:b/>
-          <w:bCs/>
-          <w:i/>
-          <w:iCs/>
-        </w:rPr>
-        <w:t xml:space="preserve"> Sulu</w:t>
-      </w:r>
-      <w:r>
-        <w:t>. Remove these links first, then recreate them once</w:t>
-      </w:r>
-      <w:r>
-        <w:t xml:space="preserve"> </w:t>
-      </w:r>
-      <w:r>
-        <w:t>the ship has been moved to the 'Federation Ships' directory.</w:t>
-      </w:r>
-    </w:p>
-    <w:p/>
+    </w:p>
     <w:p>
       <w:pPr>
         <w:ind w:left="720"/>
@@ -2011,7 +2321,23 @@
           <w:sz w:val="13"/>
           <w:szCs w:val="13"/>
         </w:rPr>
-        <w:t>/Starfleet Federation/</w:t>
+        <w:t>`</w:t>
+      </w:r>
+      <w:r>
+        <w:rPr>
+          <w:rFonts w:ascii="Courier" w:hAnsi="Courier"/>
+          <w:sz w:val="13"/>
+          <w:szCs w:val="13"/>
+        </w:rPr>
+        <w:t>--</w:t>
+      </w:r>
+      <w:r>
+        <w:rPr>
+          <w:rFonts w:ascii="Courier" w:hAnsi="Courier"/>
+          <w:sz w:val="13"/>
+          <w:szCs w:val="13"/>
+        </w:rPr>
+        <w:t>Personnel</w:t>
       </w:r>
     </w:p>
     <w:p>
@@ -2029,6 +2355,72 @@
           <w:sz w:val="13"/>
           <w:szCs w:val="13"/>
         </w:rPr>
+        <w:t xml:space="preserve">   </w:t>
+      </w:r>
+      <w:r>
+        <w:rPr>
+          <w:rFonts w:ascii="Courier" w:eastAsia="MS Gothic" w:hAnsi="Courier" w:cs="MS Gothic"/>
+          <w:sz w:val="13"/>
+          <w:szCs w:val="13"/>
+        </w:rPr>
+        <w:t>|</w:t>
+      </w:r>
+      <w:r>
+        <w:rPr>
+          <w:rFonts w:ascii="Courier" w:eastAsia="MS Gothic" w:hAnsi="Courier" w:cs="MS Gothic"/>
+          <w:sz w:val="13"/>
+          <w:szCs w:val="13"/>
+        </w:rPr>
+        <w:t>--</w:t>
+      </w:r>
+      <w:r>
+        <w:rPr>
+          <w:rFonts w:ascii="Courier" w:hAnsi="Courier"/>
+          <w:sz w:val="13"/>
+          <w:szCs w:val="13"/>
+        </w:rPr>
+        <w:t xml:space="preserve"> Captains</w:t>
+      </w:r>
+    </w:p>
+    <w:p>
+      <w:pPr>
+        <w:ind w:left="720"/>
+        <w:rPr>
+          <w:rFonts w:ascii="Courier" w:hAnsi="Courier"/>
+          <w:sz w:val="13"/>
+          <w:szCs w:val="13"/>
+        </w:rPr>
+      </w:pPr>
+      <w:r>
+        <w:rPr>
+          <w:rFonts w:ascii="MS Mincho" w:eastAsia="MS Mincho" w:hAnsi="MS Mincho" w:cs="MS Mincho"/>
+          <w:sz w:val="13"/>
+          <w:szCs w:val="13"/>
+        </w:rPr>
+        <w:t xml:space="preserve">    </w:t>
+      </w:r>
+      <w:r>
+        <w:rPr>
+          <w:rFonts w:ascii="MS Mincho" w:eastAsia="MS Mincho" w:hAnsi="MS Mincho" w:cs="MS Mincho"/>
+          <w:sz w:val="13"/>
+          <w:szCs w:val="13"/>
+        </w:rPr>
+        <w:t>|</w:t>
+      </w:r>
+      <w:r>
+        <w:rPr>
+          <w:rFonts w:ascii="Courier" w:hAnsi="Courier"/>
+          <w:sz w:val="13"/>
+          <w:szCs w:val="13"/>
+        </w:rPr>
+        <w:t xml:space="preserve">   </w:t>
+      </w:r>
+      <w:r>
+        <w:rPr>
+          <w:rFonts w:ascii="Courier" w:eastAsia="MS Gothic" w:hAnsi="Courier" w:cs="MS Gothic"/>
+          <w:sz w:val="13"/>
+          <w:szCs w:val="13"/>
+        </w:rPr>
         <w:t>|--</w:t>
       </w:r>
       <w:r>
@@ -2037,7 +2429,7 @@
           <w:sz w:val="13"/>
           <w:szCs w:val="13"/>
         </w:rPr>
-        <w:t xml:space="preserve"> Federation Ships</w:t>
+        <w:t xml:space="preserve"> Christopher Pike</w:t>
       </w:r>
     </w:p>
     <w:p>
@@ -2051,6 +2443,14 @@
       </w:pPr>
       <w:r>
         <w:rPr>
+          <w:rFonts w:ascii="MS Mincho" w:eastAsia="MS Mincho" w:hAnsi="MS Mincho" w:cs="MS Mincho"/>
+          <w:sz w:val="13"/>
+          <w:szCs w:val="13"/>
+        </w:rPr>
+        <w:t xml:space="preserve">    </w:t>
+      </w:r>
+      <w:r>
+        <w:rPr>
           <w:rFonts w:ascii="MS Mincho" w:eastAsia="MS Mincho" w:hAnsi="MS Mincho" w:cs="MS Mincho" w:hint="eastAsia"/>
           <w:sz w:val="13"/>
           <w:szCs w:val="13"/>
@@ -2067,6 +2467,22 @@
       </w:r>
       <w:r>
         <w:rPr>
+          <w:rFonts w:ascii="MS Mincho" w:eastAsia="MS Mincho" w:hAnsi="MS Mincho" w:cs="MS Mincho" w:hint="eastAsia"/>
+          <w:sz w:val="13"/>
+          <w:szCs w:val="13"/>
+        </w:rPr>
+        <w:t>|</w:t>
+      </w:r>
+      <w:r>
+        <w:rPr>
+          <w:rFonts w:ascii="Courier" w:hAnsi="Courier"/>
+          <w:sz w:val="13"/>
+          <w:szCs w:val="13"/>
+        </w:rPr>
+        <w:t xml:space="preserve">   </w:t>
+      </w:r>
+      <w:r>
+        <w:rPr>
           <w:rFonts w:ascii="Courier" w:eastAsia="MS Gothic" w:hAnsi="Courier" w:cs="MS Gothic"/>
           <w:sz w:val="13"/>
           <w:szCs w:val="13"/>
@@ -2079,7 +2495,7 @@
           <w:sz w:val="13"/>
           <w:szCs w:val="13"/>
         </w:rPr>
-        <w:t xml:space="preserve"> USS Discovery</w:t>
+        <w:t xml:space="preserve"> USS Discovery -&gt; /Lab Files/CH07-A/Starfleet Federation/Federation Ships/USS Discovery</w:t>
       </w:r>
     </w:p>
     <w:p>
@@ -2093,6 +2509,14 @@
       </w:pPr>
       <w:r>
         <w:rPr>
+          <w:rFonts w:ascii="MS Mincho" w:eastAsia="MS Mincho" w:hAnsi="MS Mincho" w:cs="MS Mincho"/>
+          <w:sz w:val="13"/>
+          <w:szCs w:val="13"/>
+        </w:rPr>
+        <w:t xml:space="preserve">    </w:t>
+      </w:r>
+      <w:r>
+        <w:rPr>
           <w:rFonts w:ascii="MS Mincho" w:eastAsia="MS Mincho" w:hAnsi="MS Mincho" w:cs="MS Mincho" w:hint="eastAsia"/>
           <w:sz w:val="13"/>
           <w:szCs w:val="13"/>
@@ -2109,6 +2533,80 @@
       </w:r>
       <w:r>
         <w:rPr>
+          <w:rFonts w:ascii="MS Mincho" w:eastAsia="MS Mincho" w:hAnsi="MS Mincho" w:cs="MS Mincho" w:hint="eastAsia"/>
+          <w:sz w:val="13"/>
+          <w:szCs w:val="13"/>
+        </w:rPr>
+        <w:t>|</w:t>
+      </w:r>
+      <w:r>
+        <w:rPr>
+          <w:rFonts w:ascii="Courier" w:hAnsi="Courier"/>
+          <w:sz w:val="13"/>
+          <w:szCs w:val="13"/>
+        </w:rPr>
+        <w:t xml:space="preserve">   </w:t>
+      </w:r>
+      <w:r>
+        <w:rPr>
+          <w:rFonts w:ascii="Courier" w:hAnsi="Courier"/>
+          <w:sz w:val="13"/>
+          <w:szCs w:val="13"/>
+        </w:rPr>
+        <w:t>`</w:t>
+      </w:r>
+      <w:r>
+        <w:rPr>
+          <w:rFonts w:ascii="Courier" w:hAnsi="Courier"/>
+          <w:sz w:val="13"/>
+          <w:szCs w:val="13"/>
+        </w:rPr>
+        <w:t>--</w:t>
+      </w:r>
+      <w:r>
+        <w:rPr>
+          <w:rFonts w:ascii="Courier" w:hAnsi="Courier"/>
+          <w:sz w:val="13"/>
+          <w:szCs w:val="13"/>
+        </w:rPr>
+        <w:t>USS Enterprise -&gt; /Lab Files/CH07-A/Starfleet Federation/Federation Ships/USS Enterprise</w:t>
+      </w:r>
+    </w:p>
+    <w:p>
+      <w:pPr>
+        <w:ind w:left="720"/>
+        <w:rPr>
+          <w:rFonts w:ascii="Courier" w:hAnsi="Courier"/>
+          <w:sz w:val="13"/>
+          <w:szCs w:val="13"/>
+        </w:rPr>
+      </w:pPr>
+      <w:r>
+        <w:rPr>
+          <w:rFonts w:ascii="MS Mincho" w:eastAsia="MS Mincho" w:hAnsi="MS Mincho" w:cs="MS Mincho"/>
+          <w:sz w:val="13"/>
+          <w:szCs w:val="13"/>
+        </w:rPr>
+        <w:t xml:space="preserve">    </w:t>
+      </w:r>
+      <w:r>
+        <w:rPr>
+          <w:rFonts w:ascii="MS Mincho" w:eastAsia="MS Mincho" w:hAnsi="MS Mincho" w:cs="MS Mincho" w:hint="eastAsia"/>
+          <w:sz w:val="13"/>
+          <w:szCs w:val="13"/>
+        </w:rPr>
+        <w:t>|</w:t>
+      </w:r>
+      <w:r>
+        <w:rPr>
+          <w:rFonts w:ascii="Courier" w:hAnsi="Courier"/>
+          <w:sz w:val="13"/>
+          <w:szCs w:val="13"/>
+        </w:rPr>
+        <w:t xml:space="preserve">   </w:t>
+      </w:r>
+      <w:r>
+        <w:rPr>
           <w:rFonts w:ascii="Courier" w:eastAsia="MS Gothic" w:hAnsi="Courier" w:cs="MS Gothic"/>
           <w:sz w:val="13"/>
           <w:szCs w:val="13"/>
@@ -2121,493 +2619,7 @@
           <w:sz w:val="13"/>
           <w:szCs w:val="13"/>
         </w:rPr>
-        <w:t xml:space="preserve"> USS Enterprise</w:t>
-      </w:r>
-    </w:p>
-    <w:p>
-      <w:pPr>
-        <w:ind w:left="720"/>
-        <w:rPr>
-          <w:rFonts w:ascii="Courier" w:hAnsi="Courier"/>
-          <w:sz w:val="13"/>
-          <w:szCs w:val="13"/>
-        </w:rPr>
-      </w:pPr>
-      <w:r>
-        <w:rPr>
-          <w:rFonts w:ascii="MS Mincho" w:eastAsia="MS Mincho" w:hAnsi="MS Mincho" w:cs="MS Mincho" w:hint="eastAsia"/>
-          <w:sz w:val="13"/>
-          <w:szCs w:val="13"/>
-        </w:rPr>
-        <w:t>|</w:t>
-      </w:r>
-      <w:r>
-        <w:rPr>
-          <w:rFonts w:ascii="Courier" w:hAnsi="Courier"/>
-          <w:sz w:val="13"/>
-          <w:szCs w:val="13"/>
-        </w:rPr>
-        <w:t xml:space="preserve">   </w:t>
-      </w:r>
-      <w:r>
-        <w:rPr>
-          <w:rFonts w:ascii="Courier" w:eastAsia="MS Gothic" w:hAnsi="Courier" w:cs="MS Gothic"/>
-          <w:sz w:val="13"/>
-          <w:szCs w:val="13"/>
-        </w:rPr>
-        <w:t>|--</w:t>
-      </w:r>
-      <w:r>
-        <w:rPr>
-          <w:rFonts w:ascii="Courier" w:hAnsi="Courier"/>
-          <w:sz w:val="13"/>
-          <w:szCs w:val="13"/>
-        </w:rPr>
-        <w:t xml:space="preserve"> USS Enterprise-A</w:t>
-      </w:r>
-    </w:p>
-    <w:p>
-      <w:pPr>
-        <w:ind w:left="720"/>
-        <w:rPr>
-          <w:rFonts w:ascii="Courier" w:hAnsi="Courier"/>
-          <w:sz w:val="13"/>
-          <w:szCs w:val="13"/>
-        </w:rPr>
-      </w:pPr>
-      <w:r>
-        <w:rPr>
-          <w:rFonts w:ascii="MS Mincho" w:eastAsia="MS Mincho" w:hAnsi="MS Mincho" w:cs="MS Mincho" w:hint="eastAsia"/>
-          <w:sz w:val="13"/>
-          <w:szCs w:val="13"/>
-        </w:rPr>
-        <w:t>|</w:t>
-      </w:r>
-      <w:r>
-        <w:rPr>
-          <w:rFonts w:ascii="Courier" w:hAnsi="Courier"/>
-          <w:sz w:val="13"/>
-          <w:szCs w:val="13"/>
-        </w:rPr>
-        <w:t xml:space="preserve">   </w:t>
-      </w:r>
-      <w:r>
-        <w:rPr>
-          <w:rFonts w:ascii="Courier" w:eastAsia="MS Gothic" w:hAnsi="Courier" w:cs="MS Gothic"/>
-          <w:sz w:val="13"/>
-          <w:szCs w:val="13"/>
-        </w:rPr>
-        <w:t>|--</w:t>
-      </w:r>
-      <w:r>
-        <w:rPr>
-          <w:rFonts w:ascii="Courier" w:hAnsi="Courier"/>
-          <w:sz w:val="13"/>
-          <w:szCs w:val="13"/>
-        </w:rPr>
-        <w:t xml:space="preserve"> USS Excelsior</w:t>
-      </w:r>
-    </w:p>
-    <w:p>
-      <w:pPr>
-        <w:ind w:left="720"/>
-        <w:rPr>
-          <w:rFonts w:ascii="Courier" w:hAnsi="Courier"/>
-          <w:sz w:val="13"/>
-          <w:szCs w:val="13"/>
-        </w:rPr>
-      </w:pPr>
-      <w:r>
-        <w:rPr>
-          <w:rFonts w:ascii="MS Mincho" w:eastAsia="MS Mincho" w:hAnsi="MS Mincho" w:cs="MS Mincho" w:hint="eastAsia"/>
-          <w:sz w:val="13"/>
-          <w:szCs w:val="13"/>
-        </w:rPr>
-        <w:t>|</w:t>
-      </w:r>
-      <w:r>
-        <w:rPr>
-          <w:rFonts w:ascii="Courier" w:hAnsi="Courier"/>
-          <w:sz w:val="13"/>
-          <w:szCs w:val="13"/>
-        </w:rPr>
-        <w:t xml:space="preserve">   </w:t>
-      </w:r>
-      <w:r>
-        <w:rPr>
-          <w:rFonts w:ascii="Courier" w:hAnsi="Courier"/>
-          <w:sz w:val="13"/>
-          <w:szCs w:val="13"/>
-        </w:rPr>
-        <w:t>`</w:t>
-      </w:r>
-      <w:r>
-        <w:rPr>
-          <w:rFonts w:ascii="Courier" w:hAnsi="Courier"/>
-          <w:sz w:val="13"/>
-          <w:szCs w:val="13"/>
-        </w:rPr>
-        <w:t>--</w:t>
-      </w:r>
-      <w:r>
-        <w:rPr>
-          <w:rFonts w:ascii="Courier" w:hAnsi="Courier"/>
-          <w:sz w:val="13"/>
-          <w:szCs w:val="13"/>
-        </w:rPr>
-        <w:t xml:space="preserve"> </w:t>
-      </w:r>
-      <w:r>
-        <w:rPr>
-          <w:rFonts w:ascii="Courier" w:hAnsi="Courier"/>
-          <w:sz w:val="13"/>
-          <w:szCs w:val="13"/>
-        </w:rPr>
-        <w:t xml:space="preserve">USS </w:t>
-      </w:r>
-      <w:proofErr w:type="spellStart"/>
-      <w:r>
-        <w:rPr>
-          <w:rFonts w:ascii="Courier" w:hAnsi="Courier"/>
-          <w:sz w:val="13"/>
-          <w:szCs w:val="13"/>
-        </w:rPr>
-        <w:t>Leondegrance</w:t>
-      </w:r>
-      <w:proofErr w:type="spellEnd"/>
-    </w:p>
-    <w:p>
-      <w:pPr>
-        <w:ind w:left="720"/>
-        <w:rPr>
-          <w:rFonts w:ascii="Courier" w:hAnsi="Courier"/>
-          <w:sz w:val="13"/>
-          <w:szCs w:val="13"/>
-        </w:rPr>
-      </w:pPr>
-      <w:r>
-        <w:rPr>
-          <w:rFonts w:ascii="Courier" w:hAnsi="Courier"/>
-          <w:sz w:val="13"/>
-          <w:szCs w:val="13"/>
-        </w:rPr>
-        <w:t>`</w:t>
-      </w:r>
-      <w:r>
-        <w:rPr>
-          <w:rFonts w:ascii="Courier" w:hAnsi="Courier"/>
-          <w:sz w:val="13"/>
-          <w:szCs w:val="13"/>
-        </w:rPr>
-        <w:t>--</w:t>
-      </w:r>
-      <w:r>
-        <w:rPr>
-          <w:rFonts w:ascii="Courier" w:hAnsi="Courier"/>
-          <w:sz w:val="13"/>
-          <w:szCs w:val="13"/>
-        </w:rPr>
-        <w:t>Personnel</w:t>
-      </w:r>
-    </w:p>
-    <w:p>
-      <w:pPr>
-        <w:ind w:left="720"/>
-        <w:rPr>
-          <w:rFonts w:ascii="Courier" w:hAnsi="Courier"/>
-          <w:sz w:val="13"/>
-          <w:szCs w:val="13"/>
-        </w:rPr>
-      </w:pPr>
-      <w:r>
-        <w:rPr>
-          <w:rFonts w:ascii="Courier" w:eastAsia="MS Gothic" w:hAnsi="Courier" w:cs="MS Gothic"/>
-          <w:sz w:val="13"/>
-          <w:szCs w:val="13"/>
-        </w:rPr>
-        <w:t xml:space="preserve">   </w:t>
-      </w:r>
-      <w:r>
-        <w:rPr>
-          <w:rFonts w:ascii="Courier" w:eastAsia="MS Gothic" w:hAnsi="Courier" w:cs="MS Gothic"/>
-          <w:sz w:val="13"/>
-          <w:szCs w:val="13"/>
-        </w:rPr>
-        <w:t>|</w:t>
-      </w:r>
-      <w:r>
-        <w:rPr>
-          <w:rFonts w:ascii="Courier" w:eastAsia="MS Gothic" w:hAnsi="Courier" w:cs="MS Gothic"/>
-          <w:sz w:val="13"/>
-          <w:szCs w:val="13"/>
-        </w:rPr>
-        <w:t>--</w:t>
-      </w:r>
-      <w:r>
-        <w:rPr>
-          <w:rFonts w:ascii="Courier" w:hAnsi="Courier"/>
-          <w:sz w:val="13"/>
-          <w:szCs w:val="13"/>
-        </w:rPr>
-        <w:t xml:space="preserve"> Captains</w:t>
-      </w:r>
-    </w:p>
-    <w:p>
-      <w:pPr>
-        <w:ind w:left="720"/>
-        <w:rPr>
-          <w:rFonts w:ascii="Courier" w:hAnsi="Courier"/>
-          <w:sz w:val="13"/>
-          <w:szCs w:val="13"/>
-        </w:rPr>
-      </w:pPr>
-      <w:r>
-        <w:rPr>
-          <w:rFonts w:ascii="MS Mincho" w:eastAsia="MS Mincho" w:hAnsi="MS Mincho" w:cs="MS Mincho"/>
-          <w:sz w:val="13"/>
-          <w:szCs w:val="13"/>
-        </w:rPr>
-        <w:t xml:space="preserve">    </w:t>
-      </w:r>
-      <w:r>
-        <w:rPr>
-          <w:rFonts w:ascii="MS Mincho" w:eastAsia="MS Mincho" w:hAnsi="MS Mincho" w:cs="MS Mincho"/>
-          <w:sz w:val="13"/>
-          <w:szCs w:val="13"/>
-        </w:rPr>
-        <w:t>|</w:t>
-      </w:r>
-      <w:r>
-        <w:rPr>
-          <w:rFonts w:ascii="Courier" w:hAnsi="Courier"/>
-          <w:sz w:val="13"/>
-          <w:szCs w:val="13"/>
-        </w:rPr>
-        <w:t xml:space="preserve">   </w:t>
-      </w:r>
-      <w:r>
-        <w:rPr>
-          <w:rFonts w:ascii="Courier" w:eastAsia="MS Gothic" w:hAnsi="Courier" w:cs="MS Gothic"/>
-          <w:sz w:val="13"/>
-          <w:szCs w:val="13"/>
-        </w:rPr>
-        <w:t>|--</w:t>
-      </w:r>
-      <w:r>
-        <w:rPr>
-          <w:rFonts w:ascii="Courier" w:hAnsi="Courier"/>
-          <w:sz w:val="13"/>
-          <w:szCs w:val="13"/>
-        </w:rPr>
-        <w:t xml:space="preserve"> Christopher Pike</w:t>
-      </w:r>
-    </w:p>
-    <w:p>
-      <w:pPr>
-        <w:ind w:left="720"/>
-        <w:rPr>
-          <w:rFonts w:ascii="Courier" w:hAnsi="Courier"/>
-          <w:sz w:val="13"/>
-          <w:szCs w:val="13"/>
-        </w:rPr>
-      </w:pPr>
-      <w:r>
-        <w:rPr>
-          <w:rFonts w:ascii="MS Mincho" w:eastAsia="MS Mincho" w:hAnsi="MS Mincho" w:cs="MS Mincho"/>
-          <w:sz w:val="13"/>
-          <w:szCs w:val="13"/>
-        </w:rPr>
-        <w:t xml:space="preserve">    </w:t>
-      </w:r>
-      <w:r>
-        <w:rPr>
-          <w:rFonts w:ascii="MS Mincho" w:eastAsia="MS Mincho" w:hAnsi="MS Mincho" w:cs="MS Mincho" w:hint="eastAsia"/>
-          <w:sz w:val="13"/>
-          <w:szCs w:val="13"/>
-        </w:rPr>
-        <w:t>|</w:t>
-      </w:r>
-      <w:r>
-        <w:rPr>
-          <w:rFonts w:ascii="Courier" w:hAnsi="Courier"/>
-          <w:sz w:val="13"/>
-          <w:szCs w:val="13"/>
-        </w:rPr>
-        <w:t xml:space="preserve">   </w:t>
-      </w:r>
-      <w:r>
-        <w:rPr>
-          <w:rFonts w:ascii="MS Mincho" w:eastAsia="MS Mincho" w:hAnsi="MS Mincho" w:cs="MS Mincho" w:hint="eastAsia"/>
-          <w:sz w:val="13"/>
-          <w:szCs w:val="13"/>
-        </w:rPr>
-        <w:t>|</w:t>
-      </w:r>
-      <w:r>
-        <w:rPr>
-          <w:rFonts w:ascii="Courier" w:hAnsi="Courier"/>
-          <w:sz w:val="13"/>
-          <w:szCs w:val="13"/>
-        </w:rPr>
-        <w:t xml:space="preserve">   </w:t>
-      </w:r>
-      <w:r>
-        <w:rPr>
-          <w:rFonts w:ascii="Courier" w:eastAsia="MS Gothic" w:hAnsi="Courier" w:cs="MS Gothic"/>
-          <w:sz w:val="13"/>
-          <w:szCs w:val="13"/>
-        </w:rPr>
-        <w:t>|--</w:t>
-      </w:r>
-      <w:r>
-        <w:rPr>
-          <w:rFonts w:ascii="Courier" w:hAnsi="Courier"/>
-          <w:sz w:val="13"/>
-          <w:szCs w:val="13"/>
-        </w:rPr>
-        <w:t xml:space="preserve"> USS Discovery -&gt; /Lab Files/CH07-A/Starfleet Federation/Federation Ships/USS Discovery</w:t>
-      </w:r>
-    </w:p>
-    <w:p>
-      <w:pPr>
-        <w:ind w:left="720"/>
-        <w:rPr>
-          <w:rFonts w:ascii="Courier" w:hAnsi="Courier"/>
-          <w:sz w:val="13"/>
-          <w:szCs w:val="13"/>
-        </w:rPr>
-      </w:pPr>
-      <w:r>
-        <w:rPr>
-          <w:rFonts w:ascii="MS Mincho" w:eastAsia="MS Mincho" w:hAnsi="MS Mincho" w:cs="MS Mincho"/>
-          <w:sz w:val="13"/>
-          <w:szCs w:val="13"/>
-        </w:rPr>
-        <w:t xml:space="preserve">    </w:t>
-      </w:r>
-      <w:r>
-        <w:rPr>
-          <w:rFonts w:ascii="MS Mincho" w:eastAsia="MS Mincho" w:hAnsi="MS Mincho" w:cs="MS Mincho" w:hint="eastAsia"/>
-          <w:sz w:val="13"/>
-          <w:szCs w:val="13"/>
-        </w:rPr>
-        <w:t>|</w:t>
-      </w:r>
-      <w:r>
-        <w:rPr>
-          <w:rFonts w:ascii="Courier" w:hAnsi="Courier"/>
-          <w:sz w:val="13"/>
-          <w:szCs w:val="13"/>
-        </w:rPr>
-        <w:t xml:space="preserve">   </w:t>
-      </w:r>
-      <w:r>
-        <w:rPr>
-          <w:rFonts w:ascii="MS Mincho" w:eastAsia="MS Mincho" w:hAnsi="MS Mincho" w:cs="MS Mincho" w:hint="eastAsia"/>
-          <w:sz w:val="13"/>
-          <w:szCs w:val="13"/>
-        </w:rPr>
-        <w:t>|</w:t>
-      </w:r>
-      <w:r>
-        <w:rPr>
-          <w:rFonts w:ascii="Courier" w:hAnsi="Courier"/>
-          <w:sz w:val="13"/>
-          <w:szCs w:val="13"/>
-        </w:rPr>
-        <w:t xml:space="preserve">   </w:t>
-      </w:r>
-      <w:r>
-        <w:rPr>
-          <w:rFonts w:ascii="Courier" w:hAnsi="Courier"/>
-          <w:sz w:val="13"/>
-          <w:szCs w:val="13"/>
-        </w:rPr>
-        <w:t>`</w:t>
-      </w:r>
-      <w:r>
-        <w:rPr>
-          <w:rFonts w:ascii="Courier" w:hAnsi="Courier"/>
-          <w:sz w:val="13"/>
-          <w:szCs w:val="13"/>
-        </w:rPr>
-        <w:t>--</w:t>
-      </w:r>
-      <w:r>
-        <w:rPr>
-          <w:rFonts w:ascii="Courier" w:hAnsi="Courier"/>
-          <w:sz w:val="13"/>
-          <w:szCs w:val="13"/>
-        </w:rPr>
-        <w:t>USS Enterprise -&gt; /Lab Files/CH07-A/Starfleet Federation/Federation Ships/USS Enterprise</w:t>
-      </w:r>
-    </w:p>
-    <w:p>
-      <w:pPr>
-        <w:ind w:left="720"/>
-        <w:rPr>
-          <w:rFonts w:ascii="Courier" w:hAnsi="Courier"/>
-          <w:sz w:val="13"/>
-          <w:szCs w:val="13"/>
-        </w:rPr>
-      </w:pPr>
-      <w:r>
-        <w:rPr>
-          <w:rFonts w:ascii="MS Mincho" w:eastAsia="MS Mincho" w:hAnsi="MS Mincho" w:cs="MS Mincho"/>
-          <w:sz w:val="13"/>
-          <w:szCs w:val="13"/>
-        </w:rPr>
-        <w:t xml:space="preserve">    </w:t>
-      </w:r>
-      <w:r>
-        <w:rPr>
-          <w:rFonts w:ascii="MS Mincho" w:eastAsia="MS Mincho" w:hAnsi="MS Mincho" w:cs="MS Mincho" w:hint="eastAsia"/>
-          <w:sz w:val="13"/>
-          <w:szCs w:val="13"/>
-        </w:rPr>
-        <w:t>|</w:t>
-      </w:r>
-      <w:r>
-        <w:rPr>
-          <w:rFonts w:ascii="Courier" w:hAnsi="Courier"/>
-          <w:sz w:val="13"/>
-          <w:szCs w:val="13"/>
-        </w:rPr>
-        <w:t xml:space="preserve">   </w:t>
-      </w:r>
-      <w:r>
-        <w:rPr>
-          <w:rFonts w:ascii="Courier" w:eastAsia="MS Gothic" w:hAnsi="Courier" w:cs="MS Gothic"/>
-          <w:sz w:val="13"/>
-          <w:szCs w:val="13"/>
-        </w:rPr>
-        <w:t>|--</w:t>
-      </w:r>
-      <w:r>
-        <w:rPr>
-          <w:rFonts w:ascii="Courier" w:hAnsi="Courier"/>
-          <w:sz w:val="13"/>
-          <w:szCs w:val="13"/>
-        </w:rPr>
-        <w:t xml:space="preserve"> </w:t>
-      </w:r>
-      <w:proofErr w:type="spellStart"/>
-      <w:r>
-        <w:rPr>
-          <w:rFonts w:ascii="Courier" w:hAnsi="Courier"/>
-          <w:sz w:val="13"/>
-          <w:szCs w:val="13"/>
-        </w:rPr>
-        <w:t>Hikaru</w:t>
-      </w:r>
-      <w:proofErr w:type="spellEnd"/>
-      <w:r>
-        <w:rPr>
-          <w:rFonts w:ascii="Courier" w:hAnsi="Courier"/>
-          <w:sz w:val="13"/>
-          <w:szCs w:val="13"/>
-        </w:rPr>
-        <w:t xml:space="preserve"> Sulu</w:t>
+        <w:t xml:space="preserve"> Hikaru Sulu</w:t>
       </w:r>
     </w:p>
     <w:p>
@@ -3394,7 +3406,7 @@
 </file>
 
 <file path=word/endnotes.xml><?xml version="1.0" encoding="utf-8"?>
-<w:endnotes xmlns:wpc="http://schemas.microsoft.com/office/word/2010/wordprocessingCanvas" xmlns:cx="http://schemas.microsoft.com/office/drawing/2014/chartex" xmlns:cx1="http://schemas.microsoft.com/office/drawing/2015/9/8/chartex" xmlns:cx2="http://schemas.microsoft.com/office/drawing/2015/10/21/chartex" xmlns:cx3="http://schemas.microsoft.com/office/drawing/2016/5/9/chartex" xmlns:cx4="http://schemas.microsoft.com/office/drawing/2016/5/10/chartex" xmlns:cx5="http://schemas.microsoft.com/office/drawing/2016/5/11/chartex" xmlns:cx6="http://schemas.microsoft.com/office/drawing/2016/5/12/chartex" xmlns:cx7="http://schemas.microsoft.com/office/drawing/2016/5/13/chartex" xmlns:cx8="http://schemas.microsoft.com/office/drawing/2016/5/14/chartex" xmlns:mc="http://schemas.openxmlformats.org/markup-compatibility/2006" xmlns:aink="http://schemas.microsoft.com/office/drawing/2016/ink" xmlns:am3d="http://schemas.microsoft.com/office/drawing/2017/model3d" xmlns:o="urn:schemas-microsoft-com:office:office" xmlns:oel="http://schemas.microsoft.com/office/2019/extlst" xmlns:r="http://schemas.openxmlformats.org/officeDocument/2006/relationships" xmlns:m="http://schemas.openxmlformats.org/officeDocument/2006/math" xmlns:v="urn:schemas-microsoft-com:vml" xmlns:wp14="http://schemas.microsoft.com/office/word/2010/wordprocessingDrawing" xmlns:wp="http://schemas.openxmlformats.org/drawingml/2006/wordprocessingDrawing" xmlns:w10="urn:schemas-microsoft-com:office:word" xmlns:w="http://schemas.openxmlformats.org/wordprocessingml/2006/main" xmlns:w14="http://schemas.microsoft.com/office/word/2010/wordml" xmlns:w15="http://schemas.microsoft.com/office/word/2012/wordml" xmlns:w16cex="http://schemas.microsoft.com/office/word/2018/wordml/cex" xmlns:w16cid="http://schemas.microsoft.com/office/word/2016/wordml/cid" xmlns:w16="http://schemas.microsoft.com/office/word/2018/wordml" xmlns:w16sdtdh="http://schemas.microsoft.com/office/word/2020/wordml/sdtdatahash" xmlns:w16se="http://schemas.microsoft.com/office/word/2015/wordml/symex" xmlns:wpg="http://schemas.microsoft.com/office/word/2010/wordprocessingGroup" xmlns:wpi="http://schemas.microsoft.com/office/word/2010/wordprocessingInk" xmlns:wne="http://schemas.microsoft.com/office/word/2006/wordml" xmlns:wps="http://schemas.microsoft.com/office/word/2010/wordprocessingShape" mc:Ignorable="w14 w15 w16se w16cid w16 w16cex w16sdtdh wp14">
+<w:endnotes xmlns:wpc="http://schemas.microsoft.com/office/word/2010/wordprocessingCanvas" xmlns:cx="http://schemas.microsoft.com/office/drawing/2014/chartex" xmlns:cx1="http://schemas.microsoft.com/office/drawing/2015/9/8/chartex" xmlns:cx2="http://schemas.microsoft.com/office/drawing/2015/10/21/chartex" xmlns:cx3="http://schemas.microsoft.com/office/drawing/2016/5/9/chartex" xmlns:cx4="http://schemas.microsoft.com/office/drawing/2016/5/10/chartex" xmlns:cx5="http://schemas.microsoft.com/office/drawing/2016/5/11/chartex" xmlns:cx6="http://schemas.microsoft.com/office/drawing/2016/5/12/chartex" xmlns:cx7="http://schemas.microsoft.com/office/drawing/2016/5/13/chartex" xmlns:cx8="http://schemas.microsoft.com/office/drawing/2016/5/14/chartex" xmlns:mc="http://schemas.openxmlformats.org/markup-compatibility/2006" xmlns:aink="http://schemas.microsoft.com/office/drawing/2016/ink" xmlns:am3d="http://schemas.microsoft.com/office/drawing/2017/model3d" xmlns:o="urn:schemas-microsoft-com:office:office" xmlns:oel="http://schemas.microsoft.com/office/2019/extlst" xmlns:r="http://schemas.openxmlformats.org/officeDocument/2006/relationships" xmlns:m="http://schemas.openxmlformats.org/officeDocument/2006/math" xmlns:v="urn:schemas-microsoft-com:vml" xmlns:wp14="http://schemas.microsoft.com/office/word/2010/wordprocessingDrawing" xmlns:wp="http://schemas.openxmlformats.org/drawingml/2006/wordprocessingDrawing" xmlns:w10="urn:schemas-microsoft-com:office:word" xmlns:w="http://schemas.openxmlformats.org/wordprocessingml/2006/main" xmlns:w14="http://schemas.microsoft.com/office/word/2010/wordml" xmlns:w15="http://schemas.microsoft.com/office/word/2012/wordml" xmlns:w16cex="http://schemas.microsoft.com/office/word/2018/wordml/cex" xmlns:w16cid="http://schemas.microsoft.com/office/word/2016/wordml/cid" xmlns:w16="http://schemas.microsoft.com/office/word/2018/wordml" xmlns:w16du="http://schemas.microsoft.com/office/word/2023/wordml/word16du" xmlns:w16sdtdh="http://schemas.microsoft.com/office/word/2020/wordml/sdtdatahash" xmlns:w16se="http://schemas.microsoft.com/office/word/2015/wordml/symex" xmlns:wpg="http://schemas.microsoft.com/office/word/2010/wordprocessingGroup" xmlns:wpi="http://schemas.microsoft.com/office/word/2010/wordprocessingInk" xmlns:wne="http://schemas.microsoft.com/office/word/2006/wordml" xmlns:wps="http://schemas.microsoft.com/office/word/2010/wordprocessingShape" mc:Ignorable="w14 w15 w16se w16cid w16 w16cex w16sdtdh w16du wp14">
   <w:endnote w:type="separator" w:id="-1">
     <w:p>
       <w:r>
@@ -3416,7 +3428,7 @@
 </file>
 
 <file path=word/footer1.xml><?xml version="1.0" encoding="utf-8"?>
-<w:ftr xmlns:wpc="http://schemas.microsoft.com/office/word/2010/wordprocessingCanvas" xmlns:cx="http://schemas.microsoft.com/office/drawing/2014/chartex" xmlns:cx1="http://schemas.microsoft.com/office/drawing/2015/9/8/chartex" xmlns:cx2="http://schemas.microsoft.com/office/drawing/2015/10/21/chartex" xmlns:cx3="http://schemas.microsoft.com/office/drawing/2016/5/9/chartex" xmlns:cx4="http://schemas.microsoft.com/office/drawing/2016/5/10/chartex" xmlns:cx5="http://schemas.microsoft.com/office/drawing/2016/5/11/chartex" xmlns:cx6="http://schemas.microsoft.com/office/drawing/2016/5/12/chartex" xmlns:cx7="http://schemas.microsoft.com/office/drawing/2016/5/13/chartex" xmlns:cx8="http://schemas.microsoft.com/office/drawing/2016/5/14/chartex" xmlns:mc="http://schemas.openxmlformats.org/markup-compatibility/2006" xmlns:aink="http://schemas.microsoft.com/office/drawing/2016/ink" xmlns:am3d="http://schemas.microsoft.com/office/drawing/2017/model3d" xmlns:o="urn:schemas-microsoft-com:office:office" xmlns:oel="http://schemas.microsoft.com/office/2019/extlst" xmlns:r="http://schemas.openxmlformats.org/officeDocument/2006/relationships" xmlns:m="http://schemas.openxmlformats.org/officeDocument/2006/math" xmlns:v="urn:schemas-microsoft-com:vml" xmlns:wp14="http://schemas.microsoft.com/office/word/2010/wordprocessingDrawing" xmlns:wp="http://schemas.openxmlformats.org/drawingml/2006/wordprocessingDrawing" xmlns:w10="urn:schemas-microsoft-com:office:word" xmlns:w="http://schemas.openxmlformats.org/wordprocessingml/2006/main" xmlns:w14="http://schemas.microsoft.com/office/word/2010/wordml" xmlns:w15="http://schemas.microsoft.com/office/word/2012/wordml" xmlns:w16cex="http://schemas.microsoft.com/office/word/2018/wordml/cex" xmlns:w16cid="http://schemas.microsoft.com/office/word/2016/wordml/cid" xmlns:w16="http://schemas.microsoft.com/office/word/2018/wordml" xmlns:w16sdtdh="http://schemas.microsoft.com/office/word/2020/wordml/sdtdatahash" xmlns:w16se="http://schemas.microsoft.com/office/word/2015/wordml/symex" xmlns:wpg="http://schemas.microsoft.com/office/word/2010/wordprocessingGroup" xmlns:wpi="http://schemas.microsoft.com/office/word/2010/wordprocessingInk" xmlns:wne="http://schemas.microsoft.com/office/word/2006/wordml" xmlns:wps="http://schemas.microsoft.com/office/word/2010/wordprocessingShape" mc:Ignorable="w14 w15 w16se w16cid w16 w16cex w16sdtdh wp14">
+<w:ftr xmlns:wpc="http://schemas.microsoft.com/office/word/2010/wordprocessingCanvas" xmlns:cx="http://schemas.microsoft.com/office/drawing/2014/chartex" xmlns:cx1="http://schemas.microsoft.com/office/drawing/2015/9/8/chartex" xmlns:cx2="http://schemas.microsoft.com/office/drawing/2015/10/21/chartex" xmlns:cx3="http://schemas.microsoft.com/office/drawing/2016/5/9/chartex" xmlns:cx4="http://schemas.microsoft.com/office/drawing/2016/5/10/chartex" xmlns:cx5="http://schemas.microsoft.com/office/drawing/2016/5/11/chartex" xmlns:cx6="http://schemas.microsoft.com/office/drawing/2016/5/12/chartex" xmlns:cx7="http://schemas.microsoft.com/office/drawing/2016/5/13/chartex" xmlns:cx8="http://schemas.microsoft.com/office/drawing/2016/5/14/chartex" xmlns:mc="http://schemas.openxmlformats.org/markup-compatibility/2006" xmlns:aink="http://schemas.microsoft.com/office/drawing/2016/ink" xmlns:am3d="http://schemas.microsoft.com/office/drawing/2017/model3d" xmlns:o="urn:schemas-microsoft-com:office:office" xmlns:oel="http://schemas.microsoft.com/office/2019/extlst" xmlns:r="http://schemas.openxmlformats.org/officeDocument/2006/relationships" xmlns:m="http://schemas.openxmlformats.org/officeDocument/2006/math" xmlns:v="urn:schemas-microsoft-com:vml" xmlns:wp14="http://schemas.microsoft.com/office/word/2010/wordprocessingDrawing" xmlns:wp="http://schemas.openxmlformats.org/drawingml/2006/wordprocessingDrawing" xmlns:w10="urn:schemas-microsoft-com:office:word" xmlns:w="http://schemas.openxmlformats.org/wordprocessingml/2006/main" xmlns:w14="http://schemas.microsoft.com/office/word/2010/wordml" xmlns:w15="http://schemas.microsoft.com/office/word/2012/wordml" xmlns:w16cex="http://schemas.microsoft.com/office/word/2018/wordml/cex" xmlns:w16cid="http://schemas.microsoft.com/office/word/2016/wordml/cid" xmlns:w16="http://schemas.microsoft.com/office/word/2018/wordml" xmlns:w16du="http://schemas.microsoft.com/office/word/2023/wordml/word16du" xmlns:w16sdtdh="http://schemas.microsoft.com/office/word/2020/wordml/sdtdatahash" xmlns:w16se="http://schemas.microsoft.com/office/word/2015/wordml/symex" xmlns:wpg="http://schemas.microsoft.com/office/word/2010/wordprocessingGroup" xmlns:wpi="http://schemas.microsoft.com/office/word/2010/wordprocessingInk" xmlns:wne="http://schemas.microsoft.com/office/word/2006/wordml" xmlns:wps="http://schemas.microsoft.com/office/word/2010/wordprocessingShape" mc:Ignorable="w14 w15 w16se w16cid w16 w16cex w16sdtdh w16du wp14">
   <w:sdt>
     <w:sdtPr>
       <w:rPr>
@@ -3428,11 +3440,6 @@
         <w:docPartUnique/>
       </w:docPartObj>
     </w:sdtPr>
-    <w:sdtEndPr>
-      <w:rPr>
-        <w:rStyle w:val="PageNumber"/>
-      </w:rPr>
-    </w:sdtEndPr>
     <w:sdtContent>
       <w:p>
         <w:pPr>
@@ -3486,7 +3493,7 @@
 </file>
 
 <file path=word/footer2.xml><?xml version="1.0" encoding="utf-8"?>
-<w:ftr xmlns:wpc="http://schemas.microsoft.com/office/word/2010/wordprocessingCanvas" xmlns:cx="http://schemas.microsoft.com/office/drawing/2014/chartex" xmlns:cx1="http://schemas.microsoft.com/office/drawing/2015/9/8/chartex" xmlns:cx2="http://schemas.microsoft.com/office/drawing/2015/10/21/chartex" xmlns:cx3="http://schemas.microsoft.com/office/drawing/2016/5/9/chartex" xmlns:cx4="http://schemas.microsoft.com/office/drawing/2016/5/10/chartex" xmlns:cx5="http://schemas.microsoft.com/office/drawing/2016/5/11/chartex" xmlns:cx6="http://schemas.microsoft.com/office/drawing/2016/5/12/chartex" xmlns:cx7="http://schemas.microsoft.com/office/drawing/2016/5/13/chartex" xmlns:cx8="http://schemas.microsoft.com/office/drawing/2016/5/14/chartex" xmlns:mc="http://schemas.openxmlformats.org/markup-compatibility/2006" xmlns:aink="http://schemas.microsoft.com/office/drawing/2016/ink" xmlns:am3d="http://schemas.microsoft.com/office/drawing/2017/model3d" xmlns:o="urn:schemas-microsoft-com:office:office" xmlns:oel="http://schemas.microsoft.com/office/2019/extlst" xmlns:r="http://schemas.openxmlformats.org/officeDocument/2006/relationships" xmlns:m="http://schemas.openxmlformats.org/officeDocument/2006/math" xmlns:v="urn:schemas-microsoft-com:vml" xmlns:wp14="http://schemas.microsoft.com/office/word/2010/wordprocessingDrawing" xmlns:wp="http://schemas.openxmlformats.org/drawingml/2006/wordprocessingDrawing" xmlns:w10="urn:schemas-microsoft-com:office:word" xmlns:w="http://schemas.openxmlformats.org/wordprocessingml/2006/main" xmlns:w14="http://schemas.microsoft.com/office/word/2010/wordml" xmlns:w15="http://schemas.microsoft.com/office/word/2012/wordml" xmlns:w16cex="http://schemas.microsoft.com/office/word/2018/wordml/cex" xmlns:w16cid="http://schemas.microsoft.com/office/word/2016/wordml/cid" xmlns:w16="http://schemas.microsoft.com/office/word/2018/wordml" xmlns:w16sdtdh="http://schemas.microsoft.com/office/word/2020/wordml/sdtdatahash" xmlns:w16se="http://schemas.microsoft.com/office/word/2015/wordml/symex" xmlns:wpg="http://schemas.microsoft.com/office/word/2010/wordprocessingGroup" xmlns:wpi="http://schemas.microsoft.com/office/word/2010/wordprocessingInk" xmlns:wne="http://schemas.microsoft.com/office/word/2006/wordml" xmlns:wps="http://schemas.microsoft.com/office/word/2010/wordprocessingShape" mc:Ignorable="w14 w15 w16se w16cid w16 w16cex w16sdtdh wp14">
+<w:ftr xmlns:wpc="http://schemas.microsoft.com/office/word/2010/wordprocessingCanvas" xmlns:cx="http://schemas.microsoft.com/office/drawing/2014/chartex" xmlns:cx1="http://schemas.microsoft.com/office/drawing/2015/9/8/chartex" xmlns:cx2="http://schemas.microsoft.com/office/drawing/2015/10/21/chartex" xmlns:cx3="http://schemas.microsoft.com/office/drawing/2016/5/9/chartex" xmlns:cx4="http://schemas.microsoft.com/office/drawing/2016/5/10/chartex" xmlns:cx5="http://schemas.microsoft.com/office/drawing/2016/5/11/chartex" xmlns:cx6="http://schemas.microsoft.com/office/drawing/2016/5/12/chartex" xmlns:cx7="http://schemas.microsoft.com/office/drawing/2016/5/13/chartex" xmlns:cx8="http://schemas.microsoft.com/office/drawing/2016/5/14/chartex" xmlns:mc="http://schemas.openxmlformats.org/markup-compatibility/2006" xmlns:aink="http://schemas.microsoft.com/office/drawing/2016/ink" xmlns:am3d="http://schemas.microsoft.com/office/drawing/2017/model3d" xmlns:o="urn:schemas-microsoft-com:office:office" xmlns:oel="http://schemas.microsoft.com/office/2019/extlst" xmlns:r="http://schemas.openxmlformats.org/officeDocument/2006/relationships" xmlns:m="http://schemas.openxmlformats.org/officeDocument/2006/math" xmlns:v="urn:schemas-microsoft-com:vml" xmlns:wp14="http://schemas.microsoft.com/office/word/2010/wordprocessingDrawing" xmlns:wp="http://schemas.openxmlformats.org/drawingml/2006/wordprocessingDrawing" xmlns:w10="urn:schemas-microsoft-com:office:word" xmlns:w="http://schemas.openxmlformats.org/wordprocessingml/2006/main" xmlns:w14="http://schemas.microsoft.com/office/word/2010/wordml" xmlns:w15="http://schemas.microsoft.com/office/word/2012/wordml" xmlns:w16cex="http://schemas.microsoft.com/office/word/2018/wordml/cex" xmlns:w16cid="http://schemas.microsoft.com/office/word/2016/wordml/cid" xmlns:w16="http://schemas.microsoft.com/office/word/2018/wordml" xmlns:w16du="http://schemas.microsoft.com/office/word/2023/wordml/word16du" xmlns:w16sdtdh="http://schemas.microsoft.com/office/word/2020/wordml/sdtdatahash" xmlns:w16se="http://schemas.microsoft.com/office/word/2015/wordml/symex" xmlns:wpg="http://schemas.microsoft.com/office/word/2010/wordprocessingGroup" xmlns:wpi="http://schemas.microsoft.com/office/word/2010/wordprocessingInk" xmlns:wne="http://schemas.microsoft.com/office/word/2006/wordml" xmlns:wps="http://schemas.microsoft.com/office/word/2010/wordprocessingShape" mc:Ignorable="w14 w15 w16se w16cid w16 w16cex w16sdtdh w16du wp14">
   <w:p>
     <w:pPr>
       <w:pStyle w:val="Footer"/>
@@ -3496,7 +3503,7 @@
 </file>
 
 <file path=word/footer3.xml><?xml version="1.0" encoding="utf-8"?>
-<w:ftr xmlns:wpc="http://schemas.microsoft.com/office/word/2010/wordprocessingCanvas" xmlns:cx="http://schemas.microsoft.com/office/drawing/2014/chartex" xmlns:cx1="http://schemas.microsoft.com/office/drawing/2015/9/8/chartex" xmlns:cx2="http://schemas.microsoft.com/office/drawing/2015/10/21/chartex" xmlns:cx3="http://schemas.microsoft.com/office/drawing/2016/5/9/chartex" xmlns:cx4="http://schemas.microsoft.com/office/drawing/2016/5/10/chartex" xmlns:cx5="http://schemas.microsoft.com/office/drawing/2016/5/11/chartex" xmlns:cx6="http://schemas.microsoft.com/office/drawing/2016/5/12/chartex" xmlns:cx7="http://schemas.microsoft.com/office/drawing/2016/5/13/chartex" xmlns:cx8="http://schemas.microsoft.com/office/drawing/2016/5/14/chartex" xmlns:mc="http://schemas.openxmlformats.org/markup-compatibility/2006" xmlns:aink="http://schemas.microsoft.com/office/drawing/2016/ink" xmlns:am3d="http://schemas.microsoft.com/office/drawing/2017/model3d" xmlns:o="urn:schemas-microsoft-com:office:office" xmlns:oel="http://schemas.microsoft.com/office/2019/extlst" xmlns:r="http://schemas.openxmlformats.org/officeDocument/2006/relationships" xmlns:m="http://schemas.openxmlformats.org/officeDocument/2006/math" xmlns:v="urn:schemas-microsoft-com:vml" xmlns:wp14="http://schemas.microsoft.com/office/word/2010/wordprocessingDrawing" xmlns:wp="http://schemas.openxmlformats.org/drawingml/2006/wordprocessingDrawing" xmlns:w10="urn:schemas-microsoft-com:office:word" xmlns:w="http://schemas.openxmlformats.org/wordprocessingml/2006/main" xmlns:w14="http://schemas.microsoft.com/office/word/2010/wordml" xmlns:w15="http://schemas.microsoft.com/office/word/2012/wordml" xmlns:w16cex="http://schemas.microsoft.com/office/word/2018/wordml/cex" xmlns:w16cid="http://schemas.microsoft.com/office/word/2016/wordml/cid" xmlns:w16="http://schemas.microsoft.com/office/word/2018/wordml" xmlns:w16sdtdh="http://schemas.microsoft.com/office/word/2020/wordml/sdtdatahash" xmlns:w16se="http://schemas.microsoft.com/office/word/2015/wordml/symex" xmlns:wpg="http://schemas.microsoft.com/office/word/2010/wordprocessingGroup" xmlns:wpi="http://schemas.microsoft.com/office/word/2010/wordprocessingInk" xmlns:wne="http://schemas.microsoft.com/office/word/2006/wordml" xmlns:wps="http://schemas.microsoft.com/office/word/2010/wordprocessingShape" mc:Ignorable="w14 w15 w16se w16cid w16 w16cex w16sdtdh wp14">
+<w:ftr xmlns:wpc="http://schemas.microsoft.com/office/word/2010/wordprocessingCanvas" xmlns:cx="http://schemas.microsoft.com/office/drawing/2014/chartex" xmlns:cx1="http://schemas.microsoft.com/office/drawing/2015/9/8/chartex" xmlns:cx2="http://schemas.microsoft.com/office/drawing/2015/10/21/chartex" xmlns:cx3="http://schemas.microsoft.com/office/drawing/2016/5/9/chartex" xmlns:cx4="http://schemas.microsoft.com/office/drawing/2016/5/10/chartex" xmlns:cx5="http://schemas.microsoft.com/office/drawing/2016/5/11/chartex" xmlns:cx6="http://schemas.microsoft.com/office/drawing/2016/5/12/chartex" xmlns:cx7="http://schemas.microsoft.com/office/drawing/2016/5/13/chartex" xmlns:cx8="http://schemas.microsoft.com/office/drawing/2016/5/14/chartex" xmlns:mc="http://schemas.openxmlformats.org/markup-compatibility/2006" xmlns:aink="http://schemas.microsoft.com/office/drawing/2016/ink" xmlns:am3d="http://schemas.microsoft.com/office/drawing/2017/model3d" xmlns:o="urn:schemas-microsoft-com:office:office" xmlns:oel="http://schemas.microsoft.com/office/2019/extlst" xmlns:r="http://schemas.openxmlformats.org/officeDocument/2006/relationships" xmlns:m="http://schemas.openxmlformats.org/officeDocument/2006/math" xmlns:v="urn:schemas-microsoft-com:vml" xmlns:wp14="http://schemas.microsoft.com/office/word/2010/wordprocessingDrawing" xmlns:wp="http://schemas.openxmlformats.org/drawingml/2006/wordprocessingDrawing" xmlns:w10="urn:schemas-microsoft-com:office:word" xmlns:w="http://schemas.openxmlformats.org/wordprocessingml/2006/main" xmlns:w14="http://schemas.microsoft.com/office/word/2010/wordml" xmlns:w15="http://schemas.microsoft.com/office/word/2012/wordml" xmlns:w16cex="http://schemas.microsoft.com/office/word/2018/wordml/cex" xmlns:w16cid="http://schemas.microsoft.com/office/word/2016/wordml/cid" xmlns:w16="http://schemas.microsoft.com/office/word/2018/wordml" xmlns:w16du="http://schemas.microsoft.com/office/word/2023/wordml/word16du" xmlns:w16sdtdh="http://schemas.microsoft.com/office/word/2020/wordml/sdtdatahash" xmlns:w16se="http://schemas.microsoft.com/office/word/2015/wordml/symex" xmlns:wpg="http://schemas.microsoft.com/office/word/2010/wordprocessingGroup" xmlns:wpi="http://schemas.microsoft.com/office/word/2010/wordprocessingInk" xmlns:wne="http://schemas.microsoft.com/office/word/2006/wordml" xmlns:wps="http://schemas.microsoft.com/office/word/2010/wordprocessingShape" mc:Ignorable="w14 w15 w16se w16cid w16 w16cex w16sdtdh w16du wp14">
   <w:p>
     <w:pPr>
       <w:pStyle w:val="Footer"/>
@@ -3506,7 +3513,7 @@
 </file>
 
 <file path=word/footer4.xml><?xml version="1.0" encoding="utf-8"?>
-<w:ftr xmlns:wpc="http://schemas.microsoft.com/office/word/2010/wordprocessingCanvas" xmlns:cx="http://schemas.microsoft.com/office/drawing/2014/chartex" xmlns:cx1="http://schemas.microsoft.com/office/drawing/2015/9/8/chartex" xmlns:cx2="http://schemas.microsoft.com/office/drawing/2015/10/21/chartex" xmlns:cx3="http://schemas.microsoft.com/office/drawing/2016/5/9/chartex" xmlns:cx4="http://schemas.microsoft.com/office/drawing/2016/5/10/chartex" xmlns:cx5="http://schemas.microsoft.com/office/drawing/2016/5/11/chartex" xmlns:cx6="http://schemas.microsoft.com/office/drawing/2016/5/12/chartex" xmlns:cx7="http://schemas.microsoft.com/office/drawing/2016/5/13/chartex" xmlns:cx8="http://schemas.microsoft.com/office/drawing/2016/5/14/chartex" xmlns:mc="http://schemas.openxmlformats.org/markup-compatibility/2006" xmlns:aink="http://schemas.microsoft.com/office/drawing/2016/ink" xmlns:am3d="http://schemas.microsoft.com/office/drawing/2017/model3d" xmlns:o="urn:schemas-microsoft-com:office:office" xmlns:oel="http://schemas.microsoft.com/office/2019/extlst" xmlns:r="http://schemas.openxmlformats.org/officeDocument/2006/relationships" xmlns:m="http://schemas.openxmlformats.org/officeDocument/2006/math" xmlns:v="urn:schemas-microsoft-com:vml" xmlns:wp14="http://schemas.microsoft.com/office/word/2010/wordprocessingDrawing" xmlns:wp="http://schemas.openxmlformats.org/drawingml/2006/wordprocessingDrawing" xmlns:w10="urn:schemas-microsoft-com:office:word" xmlns:w="http://schemas.openxmlformats.org/wordprocessingml/2006/main" xmlns:w14="http://schemas.microsoft.com/office/word/2010/wordml" xmlns:w15="http://schemas.microsoft.com/office/word/2012/wordml" xmlns:w16cex="http://schemas.microsoft.com/office/word/2018/wordml/cex" xmlns:w16cid="http://schemas.microsoft.com/office/word/2016/wordml/cid" xmlns:w16="http://schemas.microsoft.com/office/word/2018/wordml" xmlns:w16sdtdh="http://schemas.microsoft.com/office/word/2020/wordml/sdtdatahash" xmlns:w16se="http://schemas.microsoft.com/office/word/2015/wordml/symex" xmlns:wpg="http://schemas.microsoft.com/office/word/2010/wordprocessingGroup" xmlns:wpi="http://schemas.microsoft.com/office/word/2010/wordprocessingInk" xmlns:wne="http://schemas.microsoft.com/office/word/2006/wordml" xmlns:wps="http://schemas.microsoft.com/office/word/2010/wordprocessingShape" mc:Ignorable="w14 w15 w16se w16cid w16 w16cex w16sdtdh wp14">
+<w:ftr xmlns:wpc="http://schemas.microsoft.com/office/word/2010/wordprocessingCanvas" xmlns:cx="http://schemas.microsoft.com/office/drawing/2014/chartex" xmlns:cx1="http://schemas.microsoft.com/office/drawing/2015/9/8/chartex" xmlns:cx2="http://schemas.microsoft.com/office/drawing/2015/10/21/chartex" xmlns:cx3="http://schemas.microsoft.com/office/drawing/2016/5/9/chartex" xmlns:cx4="http://schemas.microsoft.com/office/drawing/2016/5/10/chartex" xmlns:cx5="http://schemas.microsoft.com/office/drawing/2016/5/11/chartex" xmlns:cx6="http://schemas.microsoft.com/office/drawing/2016/5/12/chartex" xmlns:cx7="http://schemas.microsoft.com/office/drawing/2016/5/13/chartex" xmlns:cx8="http://schemas.microsoft.com/office/drawing/2016/5/14/chartex" xmlns:mc="http://schemas.openxmlformats.org/markup-compatibility/2006" xmlns:aink="http://schemas.microsoft.com/office/drawing/2016/ink" xmlns:am3d="http://schemas.microsoft.com/office/drawing/2017/model3d" xmlns:o="urn:schemas-microsoft-com:office:office" xmlns:oel="http://schemas.microsoft.com/office/2019/extlst" xmlns:r="http://schemas.openxmlformats.org/officeDocument/2006/relationships" xmlns:m="http://schemas.openxmlformats.org/officeDocument/2006/math" xmlns:v="urn:schemas-microsoft-com:vml" xmlns:wp14="http://schemas.microsoft.com/office/word/2010/wordprocessingDrawing" xmlns:wp="http://schemas.openxmlformats.org/drawingml/2006/wordprocessingDrawing" xmlns:w10="urn:schemas-microsoft-com:office:word" xmlns:w="http://schemas.openxmlformats.org/wordprocessingml/2006/main" xmlns:w14="http://schemas.microsoft.com/office/word/2010/wordml" xmlns:w15="http://schemas.microsoft.com/office/word/2012/wordml" xmlns:w16cex="http://schemas.microsoft.com/office/word/2018/wordml/cex" xmlns:w16cid="http://schemas.microsoft.com/office/word/2016/wordml/cid" xmlns:w16="http://schemas.microsoft.com/office/word/2018/wordml" xmlns:w16du="http://schemas.microsoft.com/office/word/2023/wordml/word16du" xmlns:w16sdtdh="http://schemas.microsoft.com/office/word/2020/wordml/sdtdatahash" xmlns:w16se="http://schemas.microsoft.com/office/word/2015/wordml/symex" xmlns:wpg="http://schemas.microsoft.com/office/word/2010/wordprocessingGroup" xmlns:wpi="http://schemas.microsoft.com/office/word/2010/wordprocessingInk" xmlns:wne="http://schemas.microsoft.com/office/word/2006/wordml" xmlns:wps="http://schemas.microsoft.com/office/word/2010/wordprocessingShape" mc:Ignorable="w14 w15 w16se w16cid w16 w16cex w16sdtdh w16du wp14">
   <w:p>
     <w:pPr>
       <w:pStyle w:val="Footer"/>
@@ -3557,7 +3564,7 @@
 </file>
 
 <file path=word/footnotes.xml><?xml version="1.0" encoding="utf-8"?>
-<w:footnotes xmlns:wpc="http://schemas.microsoft.com/office/word/2010/wordprocessingCanvas" xmlns:cx="http://schemas.microsoft.com/office/drawing/2014/chartex" xmlns:cx1="http://schemas.microsoft.com/office/drawing/2015/9/8/chartex" xmlns:cx2="http://schemas.microsoft.com/office/drawing/2015/10/21/chartex" xmlns:cx3="http://schemas.microsoft.com/office/drawing/2016/5/9/chartex" xmlns:cx4="http://schemas.microsoft.com/office/drawing/2016/5/10/chartex" xmlns:cx5="http://schemas.microsoft.com/office/drawing/2016/5/11/chartex" xmlns:cx6="http://schemas.microsoft.com/office/drawing/2016/5/12/chartex" xmlns:cx7="http://schemas.microsoft.com/office/drawing/2016/5/13/chartex" xmlns:cx8="http://schemas.microsoft.com/office/drawing/2016/5/14/chartex" xmlns:mc="http://schemas.openxmlformats.org/markup-compatibility/2006" xmlns:aink="http://schemas.microsoft.com/office/drawing/2016/ink" xmlns:am3d="http://schemas.microsoft.com/office/drawing/2017/model3d" xmlns:o="urn:schemas-microsoft-com:office:office" xmlns:oel="http://schemas.microsoft.com/office/2019/extlst" xmlns:r="http://schemas.openxmlformats.org/officeDocument/2006/relationships" xmlns:m="http://schemas.openxmlformats.org/officeDocument/2006/math" xmlns:v="urn:schemas-microsoft-com:vml" xmlns:wp14="http://schemas.microsoft.com/office/word/2010/wordprocessingDrawing" xmlns:wp="http://schemas.openxmlformats.org/drawingml/2006/wordprocessingDrawing" xmlns:w10="urn:schemas-microsoft-com:office:word" xmlns:w="http://schemas.openxmlformats.org/wordprocessingml/2006/main" xmlns:w14="http://schemas.microsoft.com/office/word/2010/wordml" xmlns:w15="http://schemas.microsoft.com/office/word/2012/wordml" xmlns:w16cex="http://schemas.microsoft.com/office/word/2018/wordml/cex" xmlns:w16cid="http://schemas.microsoft.com/office/word/2016/wordml/cid" xmlns:w16="http://schemas.microsoft.com/office/word/2018/wordml" xmlns:w16sdtdh="http://schemas.microsoft.com/office/word/2020/wordml/sdtdatahash" xmlns:w16se="http://schemas.microsoft.com/office/word/2015/wordml/symex" xmlns:wpg="http://schemas.microsoft.com/office/word/2010/wordprocessingGroup" xmlns:wpi="http://schemas.microsoft.com/office/word/2010/wordprocessingInk" xmlns:wne="http://schemas.microsoft.com/office/word/2006/wordml" xmlns:wps="http://schemas.microsoft.com/office/word/2010/wordprocessingShape" mc:Ignorable="w14 w15 w16se w16cid w16 w16cex w16sdtdh wp14">
+<w:footnotes xmlns:wpc="http://schemas.microsoft.com/office/word/2010/wordprocessingCanvas" xmlns:cx="http://schemas.microsoft.com/office/drawing/2014/chartex" xmlns:cx1="http://schemas.microsoft.com/office/drawing/2015/9/8/chartex" xmlns:cx2="http://schemas.microsoft.com/office/drawing/2015/10/21/chartex" xmlns:cx3="http://schemas.microsoft.com/office/drawing/2016/5/9/chartex" xmlns:cx4="http://schemas.microsoft.com/office/drawing/2016/5/10/chartex" xmlns:cx5="http://schemas.microsoft.com/office/drawing/2016/5/11/chartex" xmlns:cx6="http://schemas.microsoft.com/office/drawing/2016/5/12/chartex" xmlns:cx7="http://schemas.microsoft.com/office/drawing/2016/5/13/chartex" xmlns:cx8="http://schemas.microsoft.com/office/drawing/2016/5/14/chartex" xmlns:mc="http://schemas.openxmlformats.org/markup-compatibility/2006" xmlns:aink="http://schemas.microsoft.com/office/drawing/2016/ink" xmlns:am3d="http://schemas.microsoft.com/office/drawing/2017/model3d" xmlns:o="urn:schemas-microsoft-com:office:office" xmlns:oel="http://schemas.microsoft.com/office/2019/extlst" xmlns:r="http://schemas.openxmlformats.org/officeDocument/2006/relationships" xmlns:m="http://schemas.openxmlformats.org/officeDocument/2006/math" xmlns:v="urn:schemas-microsoft-com:vml" xmlns:wp14="http://schemas.microsoft.com/office/word/2010/wordprocessingDrawing" xmlns:wp="http://schemas.openxmlformats.org/drawingml/2006/wordprocessingDrawing" xmlns:w10="urn:schemas-microsoft-com:office:word" xmlns:w="http://schemas.openxmlformats.org/wordprocessingml/2006/main" xmlns:w14="http://schemas.microsoft.com/office/word/2010/wordml" xmlns:w15="http://schemas.microsoft.com/office/word/2012/wordml" xmlns:w16cex="http://schemas.microsoft.com/office/word/2018/wordml/cex" xmlns:w16cid="http://schemas.microsoft.com/office/word/2016/wordml/cid" xmlns:w16="http://schemas.microsoft.com/office/word/2018/wordml" xmlns:w16du="http://schemas.microsoft.com/office/word/2023/wordml/word16du" xmlns:w16sdtdh="http://schemas.microsoft.com/office/word/2020/wordml/sdtdatahash" xmlns:w16se="http://schemas.microsoft.com/office/word/2015/wordml/symex" xmlns:wpg="http://schemas.microsoft.com/office/word/2010/wordprocessingGroup" xmlns:wpi="http://schemas.microsoft.com/office/word/2010/wordprocessingInk" xmlns:wne="http://schemas.microsoft.com/office/word/2006/wordml" xmlns:wps="http://schemas.microsoft.com/office/word/2010/wordprocessingShape" mc:Ignorable="w14 w15 w16se w16cid w16 w16cex w16sdtdh w16du wp14">
   <w:footnote w:type="separator" w:id="-1">
     <w:p>
       <w:r>
@@ -3579,7 +3586,7 @@
 </file>
 
 <file path=word/header1.xml><?xml version="1.0" encoding="utf-8"?>
-<w:hdr xmlns:wpc="http://schemas.microsoft.com/office/word/2010/wordprocessingCanvas" xmlns:cx="http://schemas.microsoft.com/office/drawing/2014/chartex" xmlns:cx1="http://schemas.microsoft.com/office/drawing/2015/9/8/chartex" xmlns:cx2="http://schemas.microsoft.com/office/drawing/2015/10/21/chartex" xmlns:cx3="http://schemas.microsoft.com/office/drawing/2016/5/9/chartex" xmlns:cx4="http://schemas.microsoft.com/office/drawing/2016/5/10/chartex" xmlns:cx5="http://schemas.microsoft.com/office/drawing/2016/5/11/chartex" xmlns:cx6="http://schemas.microsoft.com/office/drawing/2016/5/12/chartex" xmlns:cx7="http://schemas.microsoft.com/office/drawing/2016/5/13/chartex" xmlns:cx8="http://schemas.microsoft.com/office/drawing/2016/5/14/chartex" xmlns:mc="http://schemas.openxmlformats.org/markup-compatibility/2006" xmlns:aink="http://schemas.microsoft.com/office/drawing/2016/ink" xmlns:am3d="http://schemas.microsoft.com/office/drawing/2017/model3d" xmlns:o="urn:schemas-microsoft-com:office:office" xmlns:oel="http://schemas.microsoft.com/office/2019/extlst" xmlns:r="http://schemas.openxmlformats.org/officeDocument/2006/relationships" xmlns:m="http://schemas.openxmlformats.org/officeDocument/2006/math" xmlns:v="urn:schemas-microsoft-com:vml" xmlns:wp14="http://schemas.microsoft.com/office/word/2010/wordprocessingDrawing" xmlns:wp="http://schemas.openxmlformats.org/drawingml/2006/wordprocessingDrawing" xmlns:w10="urn:schemas-microsoft-com:office:word" xmlns:w="http://schemas.openxmlformats.org/wordprocessingml/2006/main" xmlns:w14="http://schemas.microsoft.com/office/word/2010/wordml" xmlns:w15="http://schemas.microsoft.com/office/word/2012/wordml" xmlns:w16cex="http://schemas.microsoft.com/office/word/2018/wordml/cex" xmlns:w16cid="http://schemas.microsoft.com/office/word/2016/wordml/cid" xmlns:w16="http://schemas.microsoft.com/office/word/2018/wordml" xmlns:w16sdtdh="http://schemas.microsoft.com/office/word/2020/wordml/sdtdatahash" xmlns:w16se="http://schemas.microsoft.com/office/word/2015/wordml/symex" xmlns:wpg="http://schemas.microsoft.com/office/word/2010/wordprocessingGroup" xmlns:wpi="http://schemas.microsoft.com/office/word/2010/wordprocessingInk" xmlns:wne="http://schemas.microsoft.com/office/word/2006/wordml" xmlns:wps="http://schemas.microsoft.com/office/word/2010/wordprocessingShape" mc:Ignorable="w14 w15 w16se w16cid w16 w16cex w16sdtdh wp14">
+<w:hdr xmlns:wpc="http://schemas.microsoft.com/office/word/2010/wordprocessingCanvas" xmlns:cx="http://schemas.microsoft.com/office/drawing/2014/chartex" xmlns:cx1="http://schemas.microsoft.com/office/drawing/2015/9/8/chartex" xmlns:cx2="http://schemas.microsoft.com/office/drawing/2015/10/21/chartex" xmlns:cx3="http://schemas.microsoft.com/office/drawing/2016/5/9/chartex" xmlns:cx4="http://schemas.microsoft.com/office/drawing/2016/5/10/chartex" xmlns:cx5="http://schemas.microsoft.com/office/drawing/2016/5/11/chartex" xmlns:cx6="http://schemas.microsoft.com/office/drawing/2016/5/12/chartex" xmlns:cx7="http://schemas.microsoft.com/office/drawing/2016/5/13/chartex" xmlns:cx8="http://schemas.microsoft.com/office/drawing/2016/5/14/chartex" xmlns:mc="http://schemas.openxmlformats.org/markup-compatibility/2006" xmlns:aink="http://schemas.microsoft.com/office/drawing/2016/ink" xmlns:am3d="http://schemas.microsoft.com/office/drawing/2017/model3d" xmlns:o="urn:schemas-microsoft-com:office:office" xmlns:oel="http://schemas.microsoft.com/office/2019/extlst" xmlns:r="http://schemas.openxmlformats.org/officeDocument/2006/relationships" xmlns:m="http://schemas.openxmlformats.org/officeDocument/2006/math" xmlns:v="urn:schemas-microsoft-com:vml" xmlns:wp14="http://schemas.microsoft.com/office/word/2010/wordprocessingDrawing" xmlns:wp="http://schemas.openxmlformats.org/drawingml/2006/wordprocessingDrawing" xmlns:w10="urn:schemas-microsoft-com:office:word" xmlns:w="http://schemas.openxmlformats.org/wordprocessingml/2006/main" xmlns:w14="http://schemas.microsoft.com/office/word/2010/wordml" xmlns:w15="http://schemas.microsoft.com/office/word/2012/wordml" xmlns:w16cex="http://schemas.microsoft.com/office/word/2018/wordml/cex" xmlns:w16cid="http://schemas.microsoft.com/office/word/2016/wordml/cid" xmlns:w16="http://schemas.microsoft.com/office/word/2018/wordml" xmlns:w16du="http://schemas.microsoft.com/office/word/2023/wordml/word16du" xmlns:w16sdtdh="http://schemas.microsoft.com/office/word/2020/wordml/sdtdatahash" xmlns:w16se="http://schemas.microsoft.com/office/word/2015/wordml/symex" xmlns:wpg="http://schemas.microsoft.com/office/word/2010/wordprocessingGroup" xmlns:wpi="http://schemas.microsoft.com/office/word/2010/wordprocessingInk" xmlns:wne="http://schemas.microsoft.com/office/word/2006/wordml" xmlns:wps="http://schemas.microsoft.com/office/word/2010/wordprocessingShape" mc:Ignorable="w14 w15 w16se w16cid w16 w16cex w16sdtdh w16du wp14">
   <w:sdt>
     <w:sdtPr>
       <w:rPr>
@@ -3591,11 +3598,6 @@
         <w:docPartUnique/>
       </w:docPartObj>
     </w:sdtPr>
-    <w:sdtEndPr>
-      <w:rPr>
-        <w:rStyle w:val="PageNumber"/>
-      </w:rPr>
-    </w:sdtEndPr>
     <w:sdtContent>
       <w:p>
         <w:pPr>
@@ -3649,7 +3651,7 @@
 </file>
 
 <file path=word/header2.xml><?xml version="1.0" encoding="utf-8"?>
-<w:hdr xmlns:wpc="http://schemas.microsoft.com/office/word/2010/wordprocessingCanvas" xmlns:cx="http://schemas.microsoft.com/office/drawing/2014/chartex" xmlns:cx1="http://schemas.microsoft.com/office/drawing/2015/9/8/chartex" xmlns:cx2="http://schemas.microsoft.com/office/drawing/2015/10/21/chartex" xmlns:cx3="http://schemas.microsoft.com/office/drawing/2016/5/9/chartex" xmlns:cx4="http://schemas.microsoft.com/office/drawing/2016/5/10/chartex" xmlns:cx5="http://schemas.microsoft.com/office/drawing/2016/5/11/chartex" xmlns:cx6="http://schemas.microsoft.com/office/drawing/2016/5/12/chartex" xmlns:cx7="http://schemas.microsoft.com/office/drawing/2016/5/13/chartex" xmlns:cx8="http://schemas.microsoft.com/office/drawing/2016/5/14/chartex" xmlns:mc="http://schemas.openxmlformats.org/markup-compatibility/2006" xmlns:aink="http://schemas.microsoft.com/office/drawing/2016/ink" xmlns:am3d="http://schemas.microsoft.com/office/drawing/2017/model3d" xmlns:o="urn:schemas-microsoft-com:office:office" xmlns:oel="http://schemas.microsoft.com/office/2019/extlst" xmlns:r="http://schemas.openxmlformats.org/officeDocument/2006/relationships" xmlns:m="http://schemas.openxmlformats.org/officeDocument/2006/math" xmlns:v="urn:schemas-microsoft-com:vml" xmlns:wp14="http://schemas.microsoft.com/office/word/2010/wordprocessingDrawing" xmlns:wp="http://schemas.openxmlformats.org/drawingml/2006/wordprocessingDrawing" xmlns:w10="urn:schemas-microsoft-com:office:word" xmlns:w="http://schemas.openxmlformats.org/wordprocessingml/2006/main" xmlns:w14="http://schemas.microsoft.com/office/word/2010/wordml" xmlns:w15="http://schemas.microsoft.com/office/word/2012/wordml" xmlns:w16cex="http://schemas.microsoft.com/office/word/2018/wordml/cex" xmlns:w16cid="http://schemas.microsoft.com/office/word/2016/wordml/cid" xmlns:w16="http://schemas.microsoft.com/office/word/2018/wordml" xmlns:w16sdtdh="http://schemas.microsoft.com/office/word/2020/wordml/sdtdatahash" xmlns:w16se="http://schemas.microsoft.com/office/word/2015/wordml/symex" xmlns:wpg="http://schemas.microsoft.com/office/word/2010/wordprocessingGroup" xmlns:wpi="http://schemas.microsoft.com/office/word/2010/wordprocessingInk" xmlns:wne="http://schemas.microsoft.com/office/word/2006/wordml" xmlns:wps="http://schemas.microsoft.com/office/word/2010/wordprocessingShape" mc:Ignorable="w14 w15 w16se w16cid w16 w16cex w16sdtdh wp14">
+<w:hdr xmlns:wpc="http://schemas.microsoft.com/office/word/2010/wordprocessingCanvas" xmlns:cx="http://schemas.microsoft.com/office/drawing/2014/chartex" xmlns:cx1="http://schemas.microsoft.com/office/drawing/2015/9/8/chartex" xmlns:cx2="http://schemas.microsoft.com/office/drawing/2015/10/21/chartex" xmlns:cx3="http://schemas.microsoft.com/office/drawing/2016/5/9/chartex" xmlns:cx4="http://schemas.microsoft.com/office/drawing/2016/5/10/chartex" xmlns:cx5="http://schemas.microsoft.com/office/drawing/2016/5/11/chartex" xmlns:cx6="http://schemas.microsoft.com/office/drawing/2016/5/12/chartex" xmlns:cx7="http://schemas.microsoft.com/office/drawing/2016/5/13/chartex" xmlns:cx8="http://schemas.microsoft.com/office/drawing/2016/5/14/chartex" xmlns:mc="http://schemas.openxmlformats.org/markup-compatibility/2006" xmlns:aink="http://schemas.microsoft.com/office/drawing/2016/ink" xmlns:am3d="http://schemas.microsoft.com/office/drawing/2017/model3d" xmlns:o="urn:schemas-microsoft-com:office:office" xmlns:oel="http://schemas.microsoft.com/office/2019/extlst" xmlns:r="http://schemas.openxmlformats.org/officeDocument/2006/relationships" xmlns:m="http://schemas.openxmlformats.org/officeDocument/2006/math" xmlns:v="urn:schemas-microsoft-com:vml" xmlns:wp14="http://schemas.microsoft.com/office/word/2010/wordprocessingDrawing" xmlns:wp="http://schemas.openxmlformats.org/drawingml/2006/wordprocessingDrawing" xmlns:w10="urn:schemas-microsoft-com:office:word" xmlns:w="http://schemas.openxmlformats.org/wordprocessingml/2006/main" xmlns:w14="http://schemas.microsoft.com/office/word/2010/wordml" xmlns:w15="http://schemas.microsoft.com/office/word/2012/wordml" xmlns:w16cex="http://schemas.microsoft.com/office/word/2018/wordml/cex" xmlns:w16cid="http://schemas.microsoft.com/office/word/2016/wordml/cid" xmlns:w16="http://schemas.microsoft.com/office/word/2018/wordml" xmlns:w16du="http://schemas.microsoft.com/office/word/2023/wordml/word16du" xmlns:w16sdtdh="http://schemas.microsoft.com/office/word/2020/wordml/sdtdatahash" xmlns:w16se="http://schemas.microsoft.com/office/word/2015/wordml/symex" xmlns:wpg="http://schemas.microsoft.com/office/word/2010/wordprocessingGroup" xmlns:wpi="http://schemas.microsoft.com/office/word/2010/wordprocessingInk" xmlns:wne="http://schemas.microsoft.com/office/word/2006/wordml" xmlns:wps="http://schemas.microsoft.com/office/word/2010/wordprocessingShape" mc:Ignorable="w14 w15 w16se w16cid w16 w16cex w16sdtdh w16du wp14">
   <w:p>
     <w:pPr>
       <w:pStyle w:val="Header"/>
@@ -3660,7 +3662,7 @@
 </file>
 
 <file path=word/header3.xml><?xml version="1.0" encoding="utf-8"?>
-<w:hdr xmlns:wpc="http://schemas.microsoft.com/office/word/2010/wordprocessingCanvas" xmlns:cx="http://schemas.microsoft.com/office/drawing/2014/chartex" xmlns:cx1="http://schemas.microsoft.com/office/drawing/2015/9/8/chartex" xmlns:cx2="http://schemas.microsoft.com/office/drawing/2015/10/21/chartex" xmlns:cx3="http://schemas.microsoft.com/office/drawing/2016/5/9/chartex" xmlns:cx4="http://schemas.microsoft.com/office/drawing/2016/5/10/chartex" xmlns:cx5="http://schemas.microsoft.com/office/drawing/2016/5/11/chartex" xmlns:cx6="http://schemas.microsoft.com/office/drawing/2016/5/12/chartex" xmlns:cx7="http://schemas.microsoft.com/office/drawing/2016/5/13/chartex" xmlns:cx8="http://schemas.microsoft.com/office/drawing/2016/5/14/chartex" xmlns:mc="http://schemas.openxmlformats.org/markup-compatibility/2006" xmlns:aink="http://schemas.microsoft.com/office/drawing/2016/ink" xmlns:am3d="http://schemas.microsoft.com/office/drawing/2017/model3d" xmlns:o="urn:schemas-microsoft-com:office:office" xmlns:oel="http://schemas.microsoft.com/office/2019/extlst" xmlns:r="http://schemas.openxmlformats.org/officeDocument/2006/relationships" xmlns:m="http://schemas.openxmlformats.org/officeDocument/2006/math" xmlns:v="urn:schemas-microsoft-com:vml" xmlns:wp14="http://schemas.microsoft.com/office/word/2010/wordprocessingDrawing" xmlns:wp="http://schemas.openxmlformats.org/drawingml/2006/wordprocessingDrawing" xmlns:w10="urn:schemas-microsoft-com:office:word" xmlns:w="http://schemas.openxmlformats.org/wordprocessingml/2006/main" xmlns:w14="http://schemas.microsoft.com/office/word/2010/wordml" xmlns:w15="http://schemas.microsoft.com/office/word/2012/wordml" xmlns:w16cex="http://schemas.microsoft.com/office/word/2018/wordml/cex" xmlns:w16cid="http://schemas.microsoft.com/office/word/2016/wordml/cid" xmlns:w16="http://schemas.microsoft.com/office/word/2018/wordml" xmlns:w16sdtdh="http://schemas.microsoft.com/office/word/2020/wordml/sdtdatahash" xmlns:w16se="http://schemas.microsoft.com/office/word/2015/wordml/symex" xmlns:wpg="http://schemas.microsoft.com/office/word/2010/wordprocessingGroup" xmlns:wpi="http://schemas.microsoft.com/office/word/2010/wordprocessingInk" xmlns:wne="http://schemas.microsoft.com/office/word/2006/wordml" xmlns:wps="http://schemas.microsoft.com/office/word/2010/wordprocessingShape" mc:Ignorable="w14 w15 w16se w16cid w16 w16cex w16sdtdh wp14">
+<w:hdr xmlns:wpc="http://schemas.microsoft.com/office/word/2010/wordprocessingCanvas" xmlns:cx="http://schemas.microsoft.com/office/drawing/2014/chartex" xmlns:cx1="http://schemas.microsoft.com/office/drawing/2015/9/8/chartex" xmlns:cx2="http://schemas.microsoft.com/office/drawing/2015/10/21/chartex" xmlns:cx3="http://schemas.microsoft.com/office/drawing/2016/5/9/chartex" xmlns:cx4="http://schemas.microsoft.com/office/drawing/2016/5/10/chartex" xmlns:cx5="http://schemas.microsoft.com/office/drawing/2016/5/11/chartex" xmlns:cx6="http://schemas.microsoft.com/office/drawing/2016/5/12/chartex" xmlns:cx7="http://schemas.microsoft.com/office/drawing/2016/5/13/chartex" xmlns:cx8="http://schemas.microsoft.com/office/drawing/2016/5/14/chartex" xmlns:mc="http://schemas.openxmlformats.org/markup-compatibility/2006" xmlns:aink="http://schemas.microsoft.com/office/drawing/2016/ink" xmlns:am3d="http://schemas.microsoft.com/office/drawing/2017/model3d" xmlns:o="urn:schemas-microsoft-com:office:office" xmlns:oel="http://schemas.microsoft.com/office/2019/extlst" xmlns:r="http://schemas.openxmlformats.org/officeDocument/2006/relationships" xmlns:m="http://schemas.openxmlformats.org/officeDocument/2006/math" xmlns:v="urn:schemas-microsoft-com:vml" xmlns:wp14="http://schemas.microsoft.com/office/word/2010/wordprocessingDrawing" xmlns:wp="http://schemas.openxmlformats.org/drawingml/2006/wordprocessingDrawing" xmlns:w10="urn:schemas-microsoft-com:office:word" xmlns:w="http://schemas.openxmlformats.org/wordprocessingml/2006/main" xmlns:w14="http://schemas.microsoft.com/office/word/2010/wordml" xmlns:w15="http://schemas.microsoft.com/office/word/2012/wordml" xmlns:w16cex="http://schemas.microsoft.com/office/word/2018/wordml/cex" xmlns:w16cid="http://schemas.microsoft.com/office/word/2016/wordml/cid" xmlns:w16="http://schemas.microsoft.com/office/word/2018/wordml" xmlns:w16du="http://schemas.microsoft.com/office/word/2023/wordml/word16du" xmlns:w16sdtdh="http://schemas.microsoft.com/office/word/2020/wordml/sdtdatahash" xmlns:w16se="http://schemas.microsoft.com/office/word/2015/wordml/symex" xmlns:wpg="http://schemas.microsoft.com/office/word/2010/wordprocessingGroup" xmlns:wpi="http://schemas.microsoft.com/office/word/2010/wordprocessingInk" xmlns:wne="http://schemas.microsoft.com/office/word/2006/wordml" xmlns:wps="http://schemas.microsoft.com/office/word/2010/wordprocessingShape" mc:Ignorable="w14 w15 w16se w16cid w16 w16cex w16sdtdh w16du wp14">
   <w:p>
     <w:pPr>
       <w:pStyle w:val="Header"/>
@@ -3670,7 +3672,7 @@
 </file>
 
 <file path=word/header4.xml><?xml version="1.0" encoding="utf-8"?>
-<w:hdr xmlns:wpc="http://schemas.microsoft.com/office/word/2010/wordprocessingCanvas" xmlns:cx="http://schemas.microsoft.com/office/drawing/2014/chartex" xmlns:cx1="http://schemas.microsoft.com/office/drawing/2015/9/8/chartex" xmlns:cx2="http://schemas.microsoft.com/office/drawing/2015/10/21/chartex" xmlns:cx3="http://schemas.microsoft.com/office/drawing/2016/5/9/chartex" xmlns:cx4="http://schemas.microsoft.com/office/drawing/2016/5/10/chartex" xmlns:cx5="http://schemas.microsoft.com/office/drawing/2016/5/11/chartex" xmlns:cx6="http://schemas.microsoft.com/office/drawing/2016/5/12/chartex" xmlns:cx7="http://schemas.microsoft.com/office/drawing/2016/5/13/chartex" xmlns:cx8="http://schemas.microsoft.com/office/drawing/2016/5/14/chartex" xmlns:mc="http://schemas.openxmlformats.org/markup-compatibility/2006" xmlns:aink="http://schemas.microsoft.com/office/drawing/2016/ink" xmlns:am3d="http://schemas.microsoft.com/office/drawing/2017/model3d" xmlns:o="urn:schemas-microsoft-com:office:office" xmlns:oel="http://schemas.microsoft.com/office/2019/extlst" xmlns:r="http://schemas.openxmlformats.org/officeDocument/2006/relationships" xmlns:m="http://schemas.openxmlformats.org/officeDocument/2006/math" xmlns:v="urn:schemas-microsoft-com:vml" xmlns:wp14="http://schemas.microsoft.com/office/word/2010/wordprocessingDrawing" xmlns:wp="http://schemas.openxmlformats.org/drawingml/2006/wordprocessingDrawing" xmlns:w10="urn:schemas-microsoft-com:office:word" xmlns:w="http://schemas.openxmlformats.org/wordprocessingml/2006/main" xmlns:w14="http://schemas.microsoft.com/office/word/2010/wordml" xmlns:w15="http://schemas.microsoft.com/office/word/2012/wordml" xmlns:w16cex="http://schemas.microsoft.com/office/word/2018/wordml/cex" xmlns:w16cid="http://schemas.microsoft.com/office/word/2016/wordml/cid" xmlns:w16="http://schemas.microsoft.com/office/word/2018/wordml" xmlns:w16sdtdh="http://schemas.microsoft.com/office/word/2020/wordml/sdtdatahash" xmlns:w16se="http://schemas.microsoft.com/office/word/2015/wordml/symex" xmlns:wpg="http://schemas.microsoft.com/office/word/2010/wordprocessingGroup" xmlns:wpi="http://schemas.microsoft.com/office/word/2010/wordprocessingInk" xmlns:wne="http://schemas.microsoft.com/office/word/2006/wordml" xmlns:wps="http://schemas.microsoft.com/office/word/2010/wordprocessingShape" mc:Ignorable="w14 w15 w16se w16cid w16 w16cex w16sdtdh wp14">
+<w:hdr xmlns:wpc="http://schemas.microsoft.com/office/word/2010/wordprocessingCanvas" xmlns:cx="http://schemas.microsoft.com/office/drawing/2014/chartex" xmlns:cx1="http://schemas.microsoft.com/office/drawing/2015/9/8/chartex" xmlns:cx2="http://schemas.microsoft.com/office/drawing/2015/10/21/chartex" xmlns:cx3="http://schemas.microsoft.com/office/drawing/2016/5/9/chartex" xmlns:cx4="http://schemas.microsoft.com/office/drawing/2016/5/10/chartex" xmlns:cx5="http://schemas.microsoft.com/office/drawing/2016/5/11/chartex" xmlns:cx6="http://schemas.microsoft.com/office/drawing/2016/5/12/chartex" xmlns:cx7="http://schemas.microsoft.com/office/drawing/2016/5/13/chartex" xmlns:cx8="http://schemas.microsoft.com/office/drawing/2016/5/14/chartex" xmlns:mc="http://schemas.openxmlformats.org/markup-compatibility/2006" xmlns:aink="http://schemas.microsoft.com/office/drawing/2016/ink" xmlns:am3d="http://schemas.microsoft.com/office/drawing/2017/model3d" xmlns:o="urn:schemas-microsoft-com:office:office" xmlns:oel="http://schemas.microsoft.com/office/2019/extlst" xmlns:r="http://schemas.openxmlformats.org/officeDocument/2006/relationships" xmlns:m="http://schemas.openxmlformats.org/officeDocument/2006/math" xmlns:v="urn:schemas-microsoft-com:vml" xmlns:wp14="http://schemas.microsoft.com/office/word/2010/wordprocessingDrawing" xmlns:wp="http://schemas.openxmlformats.org/drawingml/2006/wordprocessingDrawing" xmlns:w10="urn:schemas-microsoft-com:office:word" xmlns:w="http://schemas.openxmlformats.org/wordprocessingml/2006/main" xmlns:w14="http://schemas.microsoft.com/office/word/2010/wordml" xmlns:w15="http://schemas.microsoft.com/office/word/2012/wordml" xmlns:w16cex="http://schemas.microsoft.com/office/word/2018/wordml/cex" xmlns:w16cid="http://schemas.microsoft.com/office/word/2016/wordml/cid" xmlns:w16="http://schemas.microsoft.com/office/word/2018/wordml" xmlns:w16du="http://schemas.microsoft.com/office/word/2023/wordml/word16du" xmlns:w16sdtdh="http://schemas.microsoft.com/office/word/2020/wordml/sdtdatahash" xmlns:w16se="http://schemas.microsoft.com/office/word/2015/wordml/symex" xmlns:wpg="http://schemas.microsoft.com/office/word/2010/wordprocessingGroup" xmlns:wpi="http://schemas.microsoft.com/office/word/2010/wordprocessingInk" xmlns:wne="http://schemas.microsoft.com/office/word/2006/wordml" xmlns:wps="http://schemas.microsoft.com/office/word/2010/wordprocessingShape" mc:Ignorable="w14 w15 w16se w16cid w16 w16cex w16sdtdh w16du wp14">
   <w:sdt>
     <w:sdtPr>
       <w:rPr>
@@ -3682,11 +3684,6 @@
         <w:docPartUnique/>
       </w:docPartObj>
     </w:sdtPr>
-    <w:sdtEndPr>
-      <w:rPr>
-        <w:rStyle w:val="PageNumber"/>
-      </w:rPr>
-    </w:sdtEndPr>
     <w:sdtContent>
       <w:p>
         <w:pPr>
@@ -3777,7 +3774,7 @@
 </file>
 
 <file path=word/numbering.xml><?xml version="1.0" encoding="utf-8"?>
-<w:numbering xmlns:wpc="http://schemas.microsoft.com/office/word/2010/wordprocessingCanvas" xmlns:cx="http://schemas.microsoft.com/office/drawing/2014/chartex" xmlns:cx1="http://schemas.microsoft.com/office/drawing/2015/9/8/chartex" xmlns:cx2="http://schemas.microsoft.com/office/drawing/2015/10/21/chartex" xmlns:cx3="http://schemas.microsoft.com/office/drawing/2016/5/9/chartex" xmlns:cx4="http://schemas.microsoft.com/office/drawing/2016/5/10/chartex" xmlns:cx5="http://schemas.microsoft.com/office/drawing/2016/5/11/chartex" xmlns:cx6="http://schemas.microsoft.com/office/drawing/2016/5/12/chartex" xmlns:cx7="http://schemas.microsoft.com/office/drawing/2016/5/13/chartex" xmlns:cx8="http://schemas.microsoft.com/office/drawing/2016/5/14/chartex" xmlns:mc="http://schemas.openxmlformats.org/markup-compatibility/2006" xmlns:aink="http://schemas.microsoft.com/office/drawing/2016/ink" xmlns:am3d="http://schemas.microsoft.com/office/drawing/2017/model3d" xmlns:o="urn:schemas-microsoft-com:office:office" xmlns:oel="http://schemas.microsoft.com/office/2019/extlst" xmlns:r="http://schemas.openxmlformats.org/officeDocument/2006/relationships" xmlns:m="http://schemas.openxmlformats.org/officeDocument/2006/math" xmlns:v="urn:schemas-microsoft-com:vml" xmlns:wp14="http://schemas.microsoft.com/office/word/2010/wordprocessingDrawing" xmlns:wp="http://schemas.openxmlformats.org/drawingml/2006/wordprocessingDrawing" xmlns:w10="urn:schemas-microsoft-com:office:word" xmlns:w="http://schemas.openxmlformats.org/wordprocessingml/2006/main" xmlns:w14="http://schemas.microsoft.com/office/word/2010/wordml" xmlns:w15="http://schemas.microsoft.com/office/word/2012/wordml" xmlns:w16cex="http://schemas.microsoft.com/office/word/2018/wordml/cex" xmlns:w16cid="http://schemas.microsoft.com/office/word/2016/wordml/cid" xmlns:w16="http://schemas.microsoft.com/office/word/2018/wordml" xmlns:w16sdtdh="http://schemas.microsoft.com/office/word/2020/wordml/sdtdatahash" xmlns:w16se="http://schemas.microsoft.com/office/word/2015/wordml/symex" xmlns:wpg="http://schemas.microsoft.com/office/word/2010/wordprocessingGroup" xmlns:wpi="http://schemas.microsoft.com/office/word/2010/wordprocessingInk" xmlns:wne="http://schemas.microsoft.com/office/word/2006/wordml" xmlns:wps="http://schemas.microsoft.com/office/word/2010/wordprocessingShape" mc:Ignorable="w14 w15 w16se w16cid w16 w16cex w16sdtdh wp14">
+<w:numbering xmlns:wpc="http://schemas.microsoft.com/office/word/2010/wordprocessingCanvas" xmlns:cx="http://schemas.microsoft.com/office/drawing/2014/chartex" xmlns:cx1="http://schemas.microsoft.com/office/drawing/2015/9/8/chartex" xmlns:cx2="http://schemas.microsoft.com/office/drawing/2015/10/21/chartex" xmlns:cx3="http://schemas.microsoft.com/office/drawing/2016/5/9/chartex" xmlns:cx4="http://schemas.microsoft.com/office/drawing/2016/5/10/chartex" xmlns:cx5="http://schemas.microsoft.com/office/drawing/2016/5/11/chartex" xmlns:cx6="http://schemas.microsoft.com/office/drawing/2016/5/12/chartex" xmlns:cx7="http://schemas.microsoft.com/office/drawing/2016/5/13/chartex" xmlns:cx8="http://schemas.microsoft.com/office/drawing/2016/5/14/chartex" xmlns:mc="http://schemas.openxmlformats.org/markup-compatibility/2006" xmlns:aink="http://schemas.microsoft.com/office/drawing/2016/ink" xmlns:am3d="http://schemas.microsoft.com/office/drawing/2017/model3d" xmlns:o="urn:schemas-microsoft-com:office:office" xmlns:oel="http://schemas.microsoft.com/office/2019/extlst" xmlns:r="http://schemas.openxmlformats.org/officeDocument/2006/relationships" xmlns:m="http://schemas.openxmlformats.org/officeDocument/2006/math" xmlns:v="urn:schemas-microsoft-com:vml" xmlns:wp14="http://schemas.microsoft.com/office/word/2010/wordprocessingDrawing" xmlns:wp="http://schemas.openxmlformats.org/drawingml/2006/wordprocessingDrawing" xmlns:w10="urn:schemas-microsoft-com:office:word" xmlns:w="http://schemas.openxmlformats.org/wordprocessingml/2006/main" xmlns:w14="http://schemas.microsoft.com/office/word/2010/wordml" xmlns:w15="http://schemas.microsoft.com/office/word/2012/wordml" xmlns:w16cex="http://schemas.microsoft.com/office/word/2018/wordml/cex" xmlns:w16cid="http://schemas.microsoft.com/office/word/2016/wordml/cid" xmlns:w16="http://schemas.microsoft.com/office/word/2018/wordml" xmlns:w16du="http://schemas.microsoft.com/office/word/2023/wordml/word16du" xmlns:w16sdtdh="http://schemas.microsoft.com/office/word/2020/wordml/sdtdatahash" xmlns:w16se="http://schemas.microsoft.com/office/word/2015/wordml/symex" xmlns:wpg="http://schemas.microsoft.com/office/word/2010/wordprocessingGroup" xmlns:wpi="http://schemas.microsoft.com/office/word/2010/wordprocessingInk" xmlns:wne="http://schemas.microsoft.com/office/word/2006/wordml" xmlns:wps="http://schemas.microsoft.com/office/word/2010/wordprocessingShape" mc:Ignorable="w14 w15 w16se w16cid w16 w16cex w16sdtdh w16du wp14">
   <w:abstractNum w:abstractNumId="0" w15:restartNumberingAfterBreak="0">
     <w:nsid w:val="14470A6C"/>
     <w:multiLevelType w:val="hybridMultilevel"/>
@@ -4869,7 +4866,7 @@
 </file>
 
 <file path=word/styles.xml><?xml version="1.0" encoding="utf-8"?>
-<w:styles xmlns:mc="http://schemas.openxmlformats.org/markup-compatibility/2006" xmlns:r="http://schemas.openxmlformats.org/officeDocument/2006/relationships" xmlns:w="http://schemas.openxmlformats.org/wordprocessingml/2006/main" xmlns:w14="http://schemas.microsoft.com/office/word/2010/wordml" xmlns:w15="http://schemas.microsoft.com/office/word/2012/wordml" xmlns:w16cex="http://schemas.microsoft.com/office/word/2018/wordml/cex" xmlns:w16cid="http://schemas.microsoft.com/office/word/2016/wordml/cid" xmlns:w16="http://schemas.microsoft.com/office/word/2018/wordml" xmlns:w16sdtdh="http://schemas.microsoft.com/office/word/2020/wordml/sdtdatahash" xmlns:w16se="http://schemas.microsoft.com/office/word/2015/wordml/symex" mc:Ignorable="w14 w15 w16se w16cid w16 w16cex w16sdtdh">
+<w:styles xmlns:mc="http://schemas.openxmlformats.org/markup-compatibility/2006" xmlns:r="http://schemas.openxmlformats.org/officeDocument/2006/relationships" xmlns:w="http://schemas.openxmlformats.org/wordprocessingml/2006/main" xmlns:w14="http://schemas.microsoft.com/office/word/2010/wordml" xmlns:w15="http://schemas.microsoft.com/office/word/2012/wordml" xmlns:w16cex="http://schemas.microsoft.com/office/word/2018/wordml/cex" xmlns:w16cid="http://schemas.microsoft.com/office/word/2016/wordml/cid" xmlns:w16="http://schemas.microsoft.com/office/word/2018/wordml" xmlns:w16du="http://schemas.microsoft.com/office/word/2023/wordml/word16du" xmlns:w16sdtdh="http://schemas.microsoft.com/office/word/2020/wordml/sdtdatahash" xmlns:w16se="http://schemas.microsoft.com/office/word/2015/wordml/symex" mc:Ignorable="w14 w15 w16se w16cid w16 w16cex w16sdtdh w16du">
   <w:docDefaults>
     <w:rPrDefault>
       <w:rPr>
